--- a/Topic B Programming Skills/Mod B.4 Python File Access.docx
+++ b/Topic B Programming Skills/Mod B.4 Python File Access.docx
@@ -1,6 +1,6 @@
 
 <file path=word/document.xml><?xml version="1.0" encoding="utf-8"?>
-<w:document xmlns:wpc="http://schemas.microsoft.com/office/word/2010/wordprocessingCanvas" xmlns:mc="http://schemas.openxmlformats.org/markup-compatibility/2006" xmlns:o="urn:schemas-microsoft-com:office:office" xmlns:r="http://schemas.openxmlformats.org/officeDocument/2006/relationships" xmlns:m="http://schemas.openxmlformats.org/officeDocument/2006/math" xmlns:v="urn:schemas-microsoft-com:vml" xmlns:wp14="http://schemas.microsoft.com/office/word/2010/wordprocessingDrawing" xmlns:wp="http://schemas.openxmlformats.org/drawingml/2006/wordprocessingDrawing" xmlns:w10="urn:schemas-microsoft-com:office:word" xmlns:w="http://schemas.openxmlformats.org/wordprocessingml/2006/main" xmlns:w14="http://schemas.microsoft.com/office/word/2010/wordml" xmlns:w15="http://schemas.microsoft.com/office/word/2012/wordml" xmlns:wpg="http://schemas.microsoft.com/office/word/2010/wordprocessingGroup" xmlns:wpi="http://schemas.microsoft.com/office/word/2010/wordprocessingInk" xmlns:wne="http://schemas.microsoft.com/office/word/2006/wordml" xmlns:wps="http://schemas.microsoft.com/office/word/2010/wordprocessingShape" mc:Ignorable="w14 w15 wp14">
+<w:document xmlns:wpc="http://schemas.microsoft.com/office/word/2010/wordprocessingCanvas" xmlns:cx="http://schemas.microsoft.com/office/drawing/2014/chartex" xmlns:mc="http://schemas.openxmlformats.org/markup-compatibility/2006" xmlns:o="urn:schemas-microsoft-com:office:office" xmlns:r="http://schemas.openxmlformats.org/officeDocument/2006/relationships" xmlns:m="http://schemas.openxmlformats.org/officeDocument/2006/math" xmlns:v="urn:schemas-microsoft-com:vml" xmlns:wp14="http://schemas.microsoft.com/office/word/2010/wordprocessingDrawing" xmlns:wp="http://schemas.openxmlformats.org/drawingml/2006/wordprocessingDrawing" xmlns:w10="urn:schemas-microsoft-com:office:word" xmlns:w="http://schemas.openxmlformats.org/wordprocessingml/2006/main" xmlns:w14="http://schemas.microsoft.com/office/word/2010/wordml" xmlns:w15="http://schemas.microsoft.com/office/word/2012/wordml" xmlns:w16se="http://schemas.microsoft.com/office/word/2015/wordml/symex" xmlns:wpg="http://schemas.microsoft.com/office/word/2010/wordprocessingGroup" xmlns:wpi="http://schemas.microsoft.com/office/word/2010/wordprocessingInk" xmlns:wne="http://schemas.microsoft.com/office/word/2006/wordml" xmlns:wps="http://schemas.microsoft.com/office/word/2010/wordprocessingShape" mc:Ignorable="w14 w15 w16se wp14">
   <w:body>
     <w:p>
       <w:pPr>
@@ -156,7 +156,35 @@
         <w:rPr>
           <w:sz w:val="22"/>
         </w:rPr>
-        <w:t>The open() function</w:t>
+        <w:t xml:space="preserve">The </w:t>
+      </w:r>
+      <w:proofErr w:type="gramStart"/>
+      <w:r>
+        <w:rPr>
+          <w:sz w:val="22"/>
+        </w:rPr>
+        <w:t>open(</w:t>
+      </w:r>
+      <w:proofErr w:type="gramEnd"/>
+      <w:r>
+        <w:rPr>
+          <w:sz w:val="22"/>
+        </w:rPr>
+        <w:t>) function</w:t>
+      </w:r>
+    </w:p>
+    <w:p>
+      <w:pPr>
+        <w:ind w:left="720" w:firstLine="720"/>
+        <w:rPr>
+          <w:sz w:val="22"/>
+        </w:rPr>
+      </w:pPr>
+      <w:r>
+        <w:rPr>
+          <w:sz w:val="22"/>
+        </w:rPr>
+        <w:t>The Open function opens the file</w:t>
       </w:r>
     </w:p>
     <w:p>
@@ -174,7 +202,35 @@
         <w:rPr>
           <w:sz w:val="22"/>
         </w:rPr>
-        <w:t>The read() method</w:t>
+        <w:t xml:space="preserve">The </w:t>
+      </w:r>
+      <w:proofErr w:type="gramStart"/>
+      <w:r>
+        <w:rPr>
+          <w:sz w:val="22"/>
+        </w:rPr>
+        <w:t>read(</w:t>
+      </w:r>
+      <w:proofErr w:type="gramEnd"/>
+      <w:r>
+        <w:rPr>
+          <w:sz w:val="22"/>
+        </w:rPr>
+        <w:t>) method</w:t>
+      </w:r>
+    </w:p>
+    <w:p>
+      <w:pPr>
+        <w:ind w:left="1440"/>
+        <w:rPr>
+          <w:sz w:val="22"/>
+        </w:rPr>
+      </w:pPr>
+      <w:r>
+        <w:rPr>
+          <w:sz w:val="22"/>
+        </w:rPr>
+        <w:t xml:space="preserve">The Read method reads the File and extracts a string that contains all characters in the file </w:t>
       </w:r>
     </w:p>
     <w:p>
@@ -195,6 +251,7 @@
         <w:t xml:space="preserve">The </w:t>
       </w:r>
       <w:proofErr w:type="spellStart"/>
+      <w:proofErr w:type="gramStart"/>
       <w:r>
         <w:rPr>
           <w:sz w:val="22"/>
@@ -206,7 +263,42 @@
         <w:rPr>
           <w:sz w:val="22"/>
         </w:rPr>
-        <w:t>() method</w:t>
+        <w:t>(</w:t>
+      </w:r>
+      <w:proofErr w:type="gramEnd"/>
+      <w:r>
+        <w:rPr>
+          <w:sz w:val="22"/>
+        </w:rPr>
+        <w:t>) method</w:t>
+      </w:r>
+    </w:p>
+    <w:p>
+      <w:pPr>
+        <w:ind w:left="1440"/>
+        <w:rPr>
+          <w:sz w:val="22"/>
+        </w:rPr>
+      </w:pPr>
+      <w:r>
+        <w:rPr>
+          <w:sz w:val="22"/>
+        </w:rPr>
+        <w:t xml:space="preserve">The </w:t>
+      </w:r>
+      <w:proofErr w:type="spellStart"/>
+      <w:r>
+        <w:rPr>
+          <w:sz w:val="22"/>
+        </w:rPr>
+        <w:t>Readline</w:t>
+      </w:r>
+      <w:proofErr w:type="spellEnd"/>
+      <w:r>
+        <w:rPr>
+          <w:sz w:val="22"/>
+        </w:rPr>
+        <w:t xml:space="preserve"> method read the file line by line </w:t>
       </w:r>
     </w:p>
     <w:p>
@@ -224,7 +316,57 @@
         <w:rPr>
           <w:sz w:val="22"/>
         </w:rPr>
-        <w:t>The write() method</w:t>
+        <w:t xml:space="preserve">The </w:t>
+      </w:r>
+      <w:proofErr w:type="gramStart"/>
+      <w:r>
+        <w:rPr>
+          <w:sz w:val="22"/>
+        </w:rPr>
+        <w:t>write(</w:t>
+      </w:r>
+      <w:proofErr w:type="gramEnd"/>
+      <w:r>
+        <w:rPr>
+          <w:sz w:val="22"/>
+        </w:rPr>
+        <w:t>) method</w:t>
+      </w:r>
+    </w:p>
+    <w:p>
+      <w:pPr>
+        <w:ind w:left="720" w:firstLine="720"/>
+        <w:rPr>
+          <w:sz w:val="22"/>
+        </w:rPr>
+      </w:pPr>
+      <w:r>
+        <w:rPr>
+          <w:sz w:val="22"/>
+        </w:rPr>
+        <w:t xml:space="preserve">The Write method </w:t>
+      </w:r>
+      <w:r>
+        <w:rPr>
+          <w:sz w:val="22"/>
+        </w:rPr>
+        <w:t xml:space="preserve">is used to add information or content to </w:t>
+      </w:r>
+      <w:proofErr w:type="spellStart"/>
+      <w:proofErr w:type="gramStart"/>
+      <w:r>
+        <w:rPr>
+          <w:sz w:val="22"/>
+        </w:rPr>
+        <w:t>a</w:t>
+      </w:r>
+      <w:proofErr w:type="spellEnd"/>
+      <w:proofErr w:type="gramEnd"/>
+      <w:r>
+        <w:rPr>
+          <w:sz w:val="22"/>
+        </w:rPr>
+        <w:t xml:space="preserve"> open file</w:t>
       </w:r>
     </w:p>
     <w:p>
@@ -242,20 +384,77 @@
         <w:rPr>
           <w:sz w:val="22"/>
         </w:rPr>
-        <w:t>The close() method</w:t>
-      </w:r>
-    </w:p>
-    <w:p>
-      <w:pPr>
-        <w:rPr>
-          <w:sz w:val="22"/>
-        </w:rPr>
-      </w:pPr>
-    </w:p>
-    <w:p>
-      <w:pPr>
-        <w:rPr>
-          <w:sz w:val="22"/>
+        <w:t xml:space="preserve">The </w:t>
+      </w:r>
+      <w:proofErr w:type="gramStart"/>
+      <w:r>
+        <w:rPr>
+          <w:sz w:val="22"/>
+        </w:rPr>
+        <w:t>close(</w:t>
+      </w:r>
+      <w:proofErr w:type="gramEnd"/>
+      <w:r>
+        <w:rPr>
+          <w:sz w:val="22"/>
+        </w:rPr>
+        <w:t>) method</w:t>
+      </w:r>
+    </w:p>
+    <w:p>
+      <w:pPr>
+        <w:ind w:left="1440"/>
+        <w:rPr>
+          <w:sz w:val="22"/>
+          <w:szCs w:val="22"/>
+        </w:rPr>
+      </w:pPr>
+      <w:r>
+        <w:rPr>
+          <w:sz w:val="22"/>
+          <w:szCs w:val="22"/>
+        </w:rPr>
+        <w:t xml:space="preserve">The </w:t>
+      </w:r>
+      <w:proofErr w:type="gramStart"/>
+      <w:r>
+        <w:rPr>
+          <w:sz w:val="22"/>
+          <w:szCs w:val="22"/>
+        </w:rPr>
+        <w:t>close(</w:t>
+      </w:r>
+      <w:proofErr w:type="gramEnd"/>
+      <w:r>
+        <w:rPr>
+          <w:sz w:val="22"/>
+          <w:szCs w:val="22"/>
+        </w:rPr>
+        <w:t xml:space="preserve">) method </w:t>
+      </w:r>
+      <w:r>
+        <w:rPr>
+          <w:rFonts w:ascii="Helvetica" w:hAnsi="Helvetica" w:cs="Helvetica"/>
+          <w:color w:val="333333"/>
+          <w:sz w:val="22"/>
+          <w:szCs w:val="22"/>
+        </w:rPr>
+        <w:t>close the file completely, terminating resources in use, in turn freeing them up for the system to deploy elsewhere. </w:t>
+      </w:r>
+    </w:p>
+    <w:p>
+      <w:pPr>
+        <w:rPr>
+          <w:sz w:val="22"/>
+          <w:szCs w:val="22"/>
+        </w:rPr>
+      </w:pPr>
+    </w:p>
+    <w:p>
+      <w:pPr>
+        <w:rPr>
+          <w:sz w:val="22"/>
+          <w:szCs w:val="22"/>
         </w:rPr>
       </w:pPr>
     </w:p>
@@ -292,6 +491,99 @@
     </w:p>
     <w:p>
       <w:pPr>
+        <w:rPr>
+          <w:sz w:val="22"/>
+        </w:rPr>
+      </w:pPr>
+      <w:r>
+        <w:rPr>
+          <w:rStyle w:val="Emphasis"/>
+          <w:rFonts w:ascii="&amp;quot" w:hAnsi="&amp;quot"/>
+          <w:b/>
+          <w:bCs/>
+          <w:color w:val="333333"/>
+          <w:sz w:val="26"/>
+          <w:szCs w:val="26"/>
+        </w:rPr>
+        <w:t>F = open(“</w:t>
+      </w:r>
+      <w:proofErr w:type="spellStart"/>
+      <w:r>
+        <w:rPr>
+          <w:rStyle w:val="Emphasis"/>
+          <w:rFonts w:ascii="&amp;quot" w:hAnsi="&amp;quot"/>
+          <w:b/>
+          <w:bCs/>
+          <w:color w:val="333333"/>
+          <w:sz w:val="26"/>
+          <w:szCs w:val="26"/>
+        </w:rPr>
+        <w:t>workfile</w:t>
+      </w:r>
+      <w:proofErr w:type="spellEnd"/>
+      <w:r>
+        <w:rPr>
+          <w:rStyle w:val="Emphasis"/>
+          <w:rFonts w:ascii="&amp;quot" w:hAnsi="&amp;quot"/>
+          <w:b/>
+          <w:bCs/>
+          <w:color w:val="333333"/>
+          <w:sz w:val="26"/>
+          <w:szCs w:val="26"/>
+        </w:rPr>
+        <w:t>”</w:t>
+      </w:r>
+      <w:proofErr w:type="gramStart"/>
+      <w:r>
+        <w:rPr>
+          <w:rStyle w:val="Emphasis"/>
+          <w:rFonts w:ascii="&amp;quot" w:hAnsi="&amp;quot"/>
+          <w:b/>
+          <w:bCs/>
+          <w:color w:val="333333"/>
+          <w:sz w:val="26"/>
+          <w:szCs w:val="26"/>
+        </w:rPr>
+        <w:t>,”w</w:t>
+      </w:r>
+      <w:proofErr w:type="gramEnd"/>
+      <w:r>
+        <w:rPr>
+          <w:rStyle w:val="Emphasis"/>
+          <w:rFonts w:ascii="&amp;quot" w:hAnsi="&amp;quot"/>
+          <w:b/>
+          <w:bCs/>
+          <w:color w:val="333333"/>
+          <w:sz w:val="26"/>
+          <w:szCs w:val="26"/>
+        </w:rPr>
+        <w:t>”) </w:t>
+      </w:r>
+      <w:r>
+        <w:rPr>
+          <w:rFonts w:ascii="Helvetica" w:hAnsi="Helvetica" w:cs="Helvetica"/>
+          <w:color w:val="333333"/>
+          <w:sz w:val="26"/>
+          <w:szCs w:val="26"/>
+          <w:shd w:val="clear" w:color="auto" w:fill="FFFFFF"/>
+        </w:rPr>
+        <w:t xml:space="preserve"> </w:t>
+      </w:r>
+      <w:r>
+        <w:rPr>
+          <w:rStyle w:val="Emphasis"/>
+          <w:rFonts w:ascii="&amp;quot" w:hAnsi="&amp;quot"/>
+          <w:b/>
+          <w:bCs/>
+          <w:color w:val="333333"/>
+          <w:sz w:val="26"/>
+          <w:szCs w:val="26"/>
+        </w:rPr>
+        <w:t>Print f </w:t>
+      </w:r>
+    </w:p>
+    <w:p>
+      <w:pPr>
         <w:pStyle w:val="ListParagraph"/>
         <w:numPr>
           <w:ilvl w:val="1"/>
@@ -310,6 +602,19 @@
     </w:p>
     <w:p>
       <w:pPr>
+        <w:rPr>
+          <w:sz w:val="22"/>
+        </w:rPr>
+      </w:pPr>
+      <w:r>
+        <w:rPr>
+          <w:sz w:val="22"/>
+        </w:rPr>
+        <w:t>Read mode which is used when the file is only being read</w:t>
+      </w:r>
+    </w:p>
+    <w:p>
+      <w:pPr>
         <w:pStyle w:val="ListParagraph"/>
         <w:numPr>
           <w:ilvl w:val="1"/>
@@ -328,6 +633,19 @@
     </w:p>
     <w:p>
       <w:pPr>
+        <w:rPr>
+          <w:sz w:val="22"/>
+        </w:rPr>
+      </w:pPr>
+      <w:r>
+        <w:rPr>
+          <w:sz w:val="22"/>
+        </w:rPr>
+        <w:t>Write mode which is used to edit and write new information to the file (any existing files with the same name will be erased when this mode is activated)</w:t>
+      </w:r>
+    </w:p>
+    <w:p>
+      <w:pPr>
         <w:pStyle w:val="ListParagraph"/>
         <w:numPr>
           <w:ilvl w:val="1"/>
@@ -346,6 +664,19 @@
     </w:p>
     <w:p>
       <w:pPr>
+        <w:rPr>
+          <w:sz w:val="22"/>
+        </w:rPr>
+      </w:pPr>
+      <w:r>
+        <w:rPr>
+          <w:sz w:val="22"/>
+        </w:rPr>
+        <w:t>Appending mode, which is used to add new data to the end of the file; that is new information is automatically amended to the end</w:t>
+      </w:r>
+    </w:p>
+    <w:p>
+      <w:pPr>
         <w:pStyle w:val="ListParagraph"/>
         <w:numPr>
           <w:ilvl w:val="1"/>
@@ -364,6 +695,19 @@
     </w:p>
     <w:p>
       <w:pPr>
+        <w:rPr>
+          <w:sz w:val="22"/>
+        </w:rPr>
+      </w:pPr>
+      <w:r>
+        <w:rPr>
+          <w:sz w:val="22"/>
+        </w:rPr>
+        <w:t>Special read and write mode, which is used to handle both actions when working with a file</w:t>
+      </w:r>
+    </w:p>
+    <w:p>
+      <w:pPr>
         <w:pStyle w:val="ListParagraph"/>
         <w:numPr>
           <w:ilvl w:val="1"/>
@@ -382,10 +726,17 @@
     </w:p>
     <w:p>
       <w:pPr>
-        <w:rPr>
-          <w:sz w:val="22"/>
-        </w:rPr>
-      </w:pPr>
+        <w:ind w:left="1440"/>
+        <w:rPr>
+          <w:sz w:val="22"/>
+        </w:rPr>
+      </w:pPr>
+      <w:r>
+        <w:rPr>
+          <w:sz w:val="22"/>
+        </w:rPr>
+        <w:t>Read mode is used to read out a file, write mode is used when you want to write and fix errors, appending mode is when out want to add more info to your work, read and write mode is when you want the file to get read out and when you want to type.</w:t>
+      </w:r>
     </w:p>
     <w:p>
       <w:pPr>
@@ -437,6 +788,485 @@
           <w:sz w:val="22"/>
         </w:rPr>
       </w:pPr>
+      <w:r>
+        <w:rPr>
+          <w:sz w:val="22"/>
+        </w:rPr>
+        <w:t xml:space="preserve">Line 2 </w:t>
+      </w:r>
+      <w:r>
+        <w:rPr>
+          <w:sz w:val="22"/>
+        </w:rPr>
+        <w:t>opens the file</w:t>
+      </w:r>
+      <w:r>
+        <w:rPr>
+          <w:sz w:val="22"/>
+        </w:rPr>
+        <w:t xml:space="preserve"> for reading so that means it not go to get edited</w:t>
+      </w:r>
+    </w:p>
+    <w:p>
+      <w:pPr>
+        <w:rPr>
+          <w:sz w:val="22"/>
+        </w:rPr>
+      </w:pPr>
+      <w:r>
+        <w:rPr>
+          <w:sz w:val="22"/>
+        </w:rPr>
+        <w:t xml:space="preserve">Line 4 </w:t>
+      </w:r>
+      <w:r>
+        <w:rPr>
+          <w:sz w:val="22"/>
+        </w:rPr>
+        <w:t>reads the File and extracts a string that contains all characters in the file</w:t>
+      </w:r>
+    </w:p>
+    <w:p>
+      <w:pPr>
+        <w:rPr>
+          <w:sz w:val="22"/>
+        </w:rPr>
+      </w:pPr>
+      <w:r>
+        <w:rPr>
+          <w:sz w:val="22"/>
+        </w:rPr>
+        <w:t>Line 6 prints the file</w:t>
+      </w:r>
+    </w:p>
+    <w:p>
+      <w:pPr>
+        <w:rPr>
+          <w:sz w:val="22"/>
+        </w:rPr>
+      </w:pPr>
+      <w:r>
+        <w:rPr>
+          <w:sz w:val="22"/>
+        </w:rPr>
+        <w:t xml:space="preserve">Line 8 </w:t>
+      </w:r>
+      <w:r>
+        <w:rPr>
+          <w:sz w:val="22"/>
+        </w:rPr>
+        <w:t>close</w:t>
+      </w:r>
+      <w:r>
+        <w:rPr>
+          <w:sz w:val="22"/>
+        </w:rPr>
+        <w:t>s</w:t>
+      </w:r>
+      <w:r>
+        <w:rPr>
+          <w:sz w:val="22"/>
+        </w:rPr>
+        <w:t xml:space="preserve"> the file completely, terminating resources in use, in turn freeing them up for the system to deploy elsewhere.</w:t>
+      </w:r>
+    </w:p>
+    <w:p>
+      <w:pPr>
+        <w:shd w:val="clear" w:color="auto" w:fill="FFFFFE"/>
+        <w:spacing w:line="285" w:lineRule="atLeast"/>
+        <w:rPr>
+          <w:rFonts w:ascii="Consolas" w:eastAsia="Times New Roman" w:hAnsi="Consolas" w:cs="Times New Roman"/>
+          <w:color w:val="000000"/>
+          <w:sz w:val="21"/>
+          <w:szCs w:val="21"/>
+        </w:rPr>
+      </w:pPr>
+      <w:r>
+        <w:rPr>
+          <w:rFonts w:ascii="Consolas" w:eastAsia="Times New Roman" w:hAnsi="Consolas" w:cs="Times New Roman"/>
+          <w:color w:val="000000"/>
+          <w:sz w:val="21"/>
+          <w:szCs w:val="21"/>
+        </w:rPr>
+        <w:t>1</w:t>
+      </w:r>
+    </w:p>
+    <w:p>
+      <w:pPr>
+        <w:shd w:val="clear" w:color="auto" w:fill="FFFFFE"/>
+        <w:spacing w:line="285" w:lineRule="atLeast"/>
+        <w:rPr>
+          <w:rFonts w:ascii="Consolas" w:eastAsia="Times New Roman" w:hAnsi="Consolas" w:cs="Times New Roman"/>
+          <w:color w:val="000000"/>
+          <w:sz w:val="21"/>
+          <w:szCs w:val="21"/>
+        </w:rPr>
+      </w:pPr>
+      <w:r>
+        <w:rPr>
+          <w:rFonts w:ascii="Consolas" w:eastAsia="Times New Roman" w:hAnsi="Consolas" w:cs="Times New Roman"/>
+          <w:color w:val="000000"/>
+          <w:sz w:val="21"/>
+          <w:szCs w:val="21"/>
+        </w:rPr>
+        <w:lastRenderedPageBreak/>
+        <w:t xml:space="preserve">2 </w:t>
+      </w:r>
+      <w:proofErr w:type="spellStart"/>
+      <w:r>
+        <w:rPr>
+          <w:rFonts w:ascii="Consolas" w:eastAsia="Times New Roman" w:hAnsi="Consolas" w:cs="Times New Roman"/>
+          <w:color w:val="000000"/>
+          <w:sz w:val="21"/>
+          <w:szCs w:val="21"/>
+        </w:rPr>
+        <w:t>fileHandle</w:t>
+      </w:r>
+      <w:proofErr w:type="spellEnd"/>
+      <w:r>
+        <w:rPr>
+          <w:rFonts w:ascii="Consolas" w:eastAsia="Times New Roman" w:hAnsi="Consolas" w:cs="Times New Roman"/>
+          <w:color w:val="000000"/>
+          <w:sz w:val="21"/>
+          <w:szCs w:val="21"/>
+        </w:rPr>
+        <w:t xml:space="preserve"> = </w:t>
+      </w:r>
+      <w:r>
+        <w:rPr>
+          <w:rFonts w:ascii="Consolas" w:eastAsia="Times New Roman" w:hAnsi="Consolas" w:cs="Times New Roman"/>
+          <w:color w:val="0000FF"/>
+          <w:sz w:val="21"/>
+          <w:szCs w:val="21"/>
+        </w:rPr>
+        <w:t>open</w:t>
+      </w:r>
+      <w:r>
+        <w:rPr>
+          <w:rFonts w:ascii="Consolas" w:eastAsia="Times New Roman" w:hAnsi="Consolas" w:cs="Times New Roman"/>
+          <w:color w:val="000000"/>
+          <w:sz w:val="21"/>
+          <w:szCs w:val="21"/>
+        </w:rPr>
+        <w:t>(</w:t>
+      </w:r>
+      <w:r>
+        <w:rPr>
+          <w:rFonts w:ascii="Consolas" w:eastAsia="Times New Roman" w:hAnsi="Consolas" w:cs="Times New Roman"/>
+          <w:color w:val="A31515"/>
+          <w:sz w:val="21"/>
+          <w:szCs w:val="21"/>
+        </w:rPr>
+        <w:t>"</w:t>
+      </w:r>
+      <w:proofErr w:type="spellStart"/>
+      <w:r>
+        <w:rPr>
+          <w:rFonts w:ascii="Consolas" w:eastAsia="Times New Roman" w:hAnsi="Consolas" w:cs="Times New Roman"/>
+          <w:color w:val="A31515"/>
+          <w:sz w:val="21"/>
+          <w:szCs w:val="21"/>
+        </w:rPr>
+        <w:t>myfile.txt"</w:t>
+      </w:r>
+      <w:r>
+        <w:rPr>
+          <w:rFonts w:ascii="Consolas" w:eastAsia="Times New Roman" w:hAnsi="Consolas" w:cs="Times New Roman"/>
+          <w:color w:val="000000"/>
+          <w:sz w:val="21"/>
+          <w:szCs w:val="21"/>
+        </w:rPr>
+        <w:t>,</w:t>
+      </w:r>
+      <w:r>
+        <w:rPr>
+          <w:rFonts w:ascii="Consolas" w:eastAsia="Times New Roman" w:hAnsi="Consolas" w:cs="Times New Roman"/>
+          <w:color w:val="A31515"/>
+          <w:sz w:val="21"/>
+          <w:szCs w:val="21"/>
+        </w:rPr>
+        <w:t>"r</w:t>
+      </w:r>
+      <w:proofErr w:type="spellEnd"/>
+      <w:r>
+        <w:rPr>
+          <w:rFonts w:ascii="Consolas" w:eastAsia="Times New Roman" w:hAnsi="Consolas" w:cs="Times New Roman"/>
+          <w:color w:val="A31515"/>
+          <w:sz w:val="21"/>
+          <w:szCs w:val="21"/>
+        </w:rPr>
+        <w:t>"</w:t>
+      </w:r>
+      <w:r>
+        <w:rPr>
+          <w:rFonts w:ascii="Consolas" w:eastAsia="Times New Roman" w:hAnsi="Consolas" w:cs="Times New Roman"/>
+          <w:color w:val="000000"/>
+          <w:sz w:val="21"/>
+          <w:szCs w:val="21"/>
+        </w:rPr>
+        <w:t>)</w:t>
+      </w:r>
+    </w:p>
+    <w:p>
+      <w:pPr>
+        <w:shd w:val="clear" w:color="auto" w:fill="FFFFFE"/>
+        <w:spacing w:line="285" w:lineRule="atLeast"/>
+        <w:rPr>
+          <w:rFonts w:ascii="Consolas" w:eastAsia="Times New Roman" w:hAnsi="Consolas" w:cs="Times New Roman"/>
+          <w:color w:val="000000"/>
+          <w:sz w:val="21"/>
+          <w:szCs w:val="21"/>
+        </w:rPr>
+      </w:pPr>
+      <w:r>
+        <w:rPr>
+          <w:rFonts w:ascii="Consolas" w:eastAsia="Times New Roman" w:hAnsi="Consolas" w:cs="Times New Roman"/>
+          <w:color w:val="000000"/>
+          <w:sz w:val="21"/>
+          <w:szCs w:val="21"/>
+        </w:rPr>
+        <w:t>3</w:t>
+      </w:r>
+    </w:p>
+    <w:p>
+      <w:pPr>
+        <w:shd w:val="clear" w:color="auto" w:fill="FFFFFE"/>
+        <w:spacing w:line="285" w:lineRule="atLeast"/>
+        <w:rPr>
+          <w:rFonts w:ascii="Consolas" w:eastAsia="Times New Roman" w:hAnsi="Consolas" w:cs="Times New Roman"/>
+          <w:color w:val="000000"/>
+          <w:sz w:val="21"/>
+          <w:szCs w:val="21"/>
+        </w:rPr>
+      </w:pPr>
+      <w:r>
+        <w:rPr>
+          <w:rFonts w:ascii="Consolas" w:eastAsia="Times New Roman" w:hAnsi="Consolas" w:cs="Times New Roman"/>
+          <w:color w:val="000000"/>
+          <w:sz w:val="21"/>
+          <w:szCs w:val="21"/>
+        </w:rPr>
+        <w:t xml:space="preserve">4 </w:t>
+      </w:r>
+      <w:proofErr w:type="spellStart"/>
+      <w:r>
+        <w:rPr>
+          <w:rFonts w:ascii="Consolas" w:eastAsia="Times New Roman" w:hAnsi="Consolas" w:cs="Times New Roman"/>
+          <w:color w:val="000000"/>
+          <w:sz w:val="21"/>
+          <w:szCs w:val="21"/>
+        </w:rPr>
+        <w:t>fileContents</w:t>
+      </w:r>
+      <w:proofErr w:type="spellEnd"/>
+      <w:r>
+        <w:rPr>
+          <w:rFonts w:ascii="Consolas" w:eastAsia="Times New Roman" w:hAnsi="Consolas" w:cs="Times New Roman"/>
+          <w:color w:val="000000"/>
+          <w:sz w:val="21"/>
+          <w:szCs w:val="21"/>
+        </w:rPr>
+        <w:t xml:space="preserve"> = </w:t>
+      </w:r>
+      <w:proofErr w:type="spellStart"/>
+      <w:r>
+        <w:rPr>
+          <w:rFonts w:ascii="Consolas" w:eastAsia="Times New Roman" w:hAnsi="Consolas" w:cs="Times New Roman"/>
+          <w:color w:val="000000"/>
+          <w:sz w:val="21"/>
+          <w:szCs w:val="21"/>
+        </w:rPr>
+        <w:t>fileHandle.read</w:t>
+      </w:r>
+      <w:proofErr w:type="spellEnd"/>
+      <w:r>
+        <w:rPr>
+          <w:rFonts w:ascii="Consolas" w:eastAsia="Times New Roman" w:hAnsi="Consolas" w:cs="Times New Roman"/>
+          <w:color w:val="000000"/>
+          <w:sz w:val="21"/>
+          <w:szCs w:val="21"/>
+        </w:rPr>
+        <w:t>()</w:t>
+      </w:r>
+    </w:p>
+    <w:p>
+      <w:pPr>
+        <w:shd w:val="clear" w:color="auto" w:fill="FFFFFE"/>
+        <w:spacing w:line="285" w:lineRule="atLeast"/>
+        <w:rPr>
+          <w:rFonts w:ascii="Consolas" w:eastAsia="Times New Roman" w:hAnsi="Consolas" w:cs="Times New Roman"/>
+          <w:color w:val="000000"/>
+          <w:sz w:val="21"/>
+          <w:szCs w:val="21"/>
+        </w:rPr>
+      </w:pPr>
+      <w:r>
+        <w:rPr>
+          <w:rFonts w:ascii="Consolas" w:eastAsia="Times New Roman" w:hAnsi="Consolas" w:cs="Times New Roman"/>
+          <w:color w:val="000000"/>
+          <w:sz w:val="21"/>
+          <w:szCs w:val="21"/>
+        </w:rPr>
+        <w:t>5</w:t>
+      </w:r>
+    </w:p>
+    <w:p>
+      <w:pPr>
+        <w:shd w:val="clear" w:color="auto" w:fill="FFFFFE"/>
+        <w:spacing w:line="285" w:lineRule="atLeast"/>
+        <w:rPr>
+          <w:rFonts w:ascii="Consolas" w:eastAsia="Times New Roman" w:hAnsi="Consolas" w:cs="Times New Roman"/>
+          <w:color w:val="000000"/>
+          <w:sz w:val="21"/>
+          <w:szCs w:val="21"/>
+        </w:rPr>
+      </w:pPr>
+      <w:r>
+        <w:rPr>
+          <w:rFonts w:ascii="Consolas" w:eastAsia="Times New Roman" w:hAnsi="Consolas" w:cs="Times New Roman"/>
+          <w:color w:val="0000FF"/>
+          <w:sz w:val="21"/>
+          <w:szCs w:val="21"/>
+        </w:rPr>
+        <w:t xml:space="preserve">6 </w:t>
+      </w:r>
+      <w:r>
+        <w:rPr>
+          <w:rFonts w:ascii="Consolas" w:eastAsia="Times New Roman" w:hAnsi="Consolas" w:cs="Times New Roman"/>
+          <w:color w:val="0000FF"/>
+          <w:sz w:val="21"/>
+          <w:szCs w:val="21"/>
+        </w:rPr>
+        <w:t>print</w:t>
+      </w:r>
+      <w:r>
+        <w:rPr>
+          <w:rFonts w:ascii="Consolas" w:eastAsia="Times New Roman" w:hAnsi="Consolas" w:cs="Times New Roman"/>
+          <w:color w:val="000000"/>
+          <w:sz w:val="21"/>
+          <w:szCs w:val="21"/>
+        </w:rPr>
+        <w:t>(</w:t>
+      </w:r>
+      <w:proofErr w:type="spellStart"/>
+      <w:r>
+        <w:rPr>
+          <w:rFonts w:ascii="Consolas" w:eastAsia="Times New Roman" w:hAnsi="Consolas" w:cs="Times New Roman"/>
+          <w:color w:val="000000"/>
+          <w:sz w:val="21"/>
+          <w:szCs w:val="21"/>
+        </w:rPr>
+        <w:t>fileContents</w:t>
+      </w:r>
+      <w:proofErr w:type="spellEnd"/>
+      <w:r>
+        <w:rPr>
+          <w:rFonts w:ascii="Consolas" w:eastAsia="Times New Roman" w:hAnsi="Consolas" w:cs="Times New Roman"/>
+          <w:color w:val="000000"/>
+          <w:sz w:val="21"/>
+          <w:szCs w:val="21"/>
+        </w:rPr>
+        <w:t>)</w:t>
+      </w:r>
+    </w:p>
+    <w:p>
+      <w:pPr>
+        <w:shd w:val="clear" w:color="auto" w:fill="FFFFFE"/>
+        <w:spacing w:line="285" w:lineRule="atLeast"/>
+        <w:rPr>
+          <w:rFonts w:ascii="Consolas" w:eastAsia="Times New Roman" w:hAnsi="Consolas" w:cs="Times New Roman"/>
+          <w:color w:val="000000"/>
+          <w:sz w:val="21"/>
+          <w:szCs w:val="21"/>
+        </w:rPr>
+      </w:pPr>
+      <w:r>
+        <w:rPr>
+          <w:rFonts w:ascii="Consolas" w:eastAsia="Times New Roman" w:hAnsi="Consolas" w:cs="Times New Roman"/>
+          <w:color w:val="000000"/>
+          <w:sz w:val="21"/>
+          <w:szCs w:val="21"/>
+        </w:rPr>
+        <w:t>7</w:t>
+      </w:r>
+    </w:p>
+    <w:p>
+      <w:pPr>
+        <w:shd w:val="clear" w:color="auto" w:fill="FFFFFE"/>
+        <w:spacing w:line="285" w:lineRule="atLeast"/>
+        <w:rPr>
+          <w:rFonts w:ascii="Consolas" w:eastAsia="Times New Roman" w:hAnsi="Consolas" w:cs="Times New Roman"/>
+          <w:color w:val="000000"/>
+          <w:sz w:val="21"/>
+          <w:szCs w:val="21"/>
+        </w:rPr>
+      </w:pPr>
+      <w:r>
+        <w:rPr>
+          <w:rFonts w:ascii="Consolas" w:eastAsia="Times New Roman" w:hAnsi="Consolas" w:cs="Times New Roman"/>
+          <w:color w:val="000000"/>
+          <w:sz w:val="21"/>
+          <w:szCs w:val="21"/>
+        </w:rPr>
+        <w:t xml:space="preserve">8 </w:t>
+      </w:r>
+      <w:proofErr w:type="spellStart"/>
+      <w:r>
+        <w:rPr>
+          <w:rFonts w:ascii="Consolas" w:eastAsia="Times New Roman" w:hAnsi="Consolas" w:cs="Times New Roman"/>
+          <w:color w:val="000000"/>
+          <w:sz w:val="21"/>
+          <w:szCs w:val="21"/>
+        </w:rPr>
+        <w:t>fileHandle.close</w:t>
+      </w:r>
+      <w:proofErr w:type="spellEnd"/>
+      <w:r>
+        <w:rPr>
+          <w:rFonts w:ascii="Consolas" w:eastAsia="Times New Roman" w:hAnsi="Consolas" w:cs="Times New Roman"/>
+          <w:color w:val="000000"/>
+          <w:sz w:val="21"/>
+          <w:szCs w:val="21"/>
+        </w:rPr>
+        <w:t>()</w:t>
+      </w:r>
+      <w:r>
+        <w:rPr>
+          <w:rFonts w:ascii="Consolas" w:eastAsia="Times New Roman" w:hAnsi="Consolas" w:cs="Times New Roman"/>
+          <w:color w:val="000000"/>
+          <w:sz w:val="21"/>
+          <w:szCs w:val="21"/>
+        </w:rPr>
+        <w:t xml:space="preserve"> </w:t>
+      </w:r>
+    </w:p>
+    <w:p>
+      <w:pPr>
+        <w:shd w:val="clear" w:color="auto" w:fill="FFFFFE"/>
+        <w:spacing w:line="285" w:lineRule="atLeast"/>
+        <w:rPr>
+          <w:rFonts w:ascii="Consolas" w:eastAsia="Times New Roman" w:hAnsi="Consolas" w:cs="Times New Roman"/>
+          <w:color w:val="000000"/>
+          <w:sz w:val="21"/>
+          <w:szCs w:val="21"/>
+        </w:rPr>
+      </w:pPr>
+      <w:r>
+        <w:rPr>
+          <w:rFonts w:ascii="Consolas" w:eastAsia="Times New Roman" w:hAnsi="Consolas" w:cs="Times New Roman"/>
+          <w:color w:val="000000"/>
+          <w:sz w:val="21"/>
+          <w:szCs w:val="21"/>
+        </w:rPr>
+        <w:t>9</w:t>
+      </w:r>
+    </w:p>
+    <w:p>
+      <w:pPr>
+        <w:rPr>
+          <w:sz w:val="22"/>
+        </w:rPr>
+      </w:pPr>
     </w:p>
     <w:p>
       <w:pPr>
@@ -484,6 +1314,413 @@
     </w:p>
     <w:p>
       <w:pPr>
+        <w:shd w:val="clear" w:color="auto" w:fill="FFFFFE"/>
+        <w:spacing w:line="285" w:lineRule="atLeast"/>
+        <w:rPr>
+          <w:rFonts w:ascii="Consolas" w:eastAsia="Times New Roman" w:hAnsi="Consolas" w:cs="Times New Roman"/>
+          <w:color w:val="000000"/>
+          <w:sz w:val="21"/>
+          <w:szCs w:val="21"/>
+        </w:rPr>
+      </w:pPr>
+      <w:r>
+        <w:rPr>
+          <w:rFonts w:ascii="Consolas" w:eastAsia="Times New Roman" w:hAnsi="Consolas" w:cs="Times New Roman"/>
+          <w:color w:val="000000"/>
+          <w:sz w:val="21"/>
+          <w:szCs w:val="21"/>
+        </w:rPr>
+        <w:t>Line 2 opens the file for reading so that means it not go to get edited</w:t>
+      </w:r>
+    </w:p>
+    <w:p>
+      <w:pPr>
+        <w:shd w:val="clear" w:color="auto" w:fill="FFFFFE"/>
+        <w:spacing w:line="285" w:lineRule="atLeast"/>
+        <w:rPr>
+          <w:rFonts w:ascii="Consolas" w:eastAsia="Times New Roman" w:hAnsi="Consolas" w:cs="Times New Roman"/>
+          <w:color w:val="000000"/>
+          <w:sz w:val="21"/>
+          <w:szCs w:val="21"/>
+        </w:rPr>
+      </w:pPr>
+      <w:r>
+        <w:rPr>
+          <w:rFonts w:ascii="Consolas" w:eastAsia="Times New Roman" w:hAnsi="Consolas" w:cs="Times New Roman"/>
+          <w:color w:val="000000"/>
+          <w:sz w:val="21"/>
+          <w:szCs w:val="21"/>
+        </w:rPr>
+        <w:t>Line 4 reads the File and extracts a string that contains all characters in the file</w:t>
+      </w:r>
+    </w:p>
+    <w:p>
+      <w:pPr>
+        <w:shd w:val="clear" w:color="auto" w:fill="FFFFFE"/>
+        <w:spacing w:line="285" w:lineRule="atLeast"/>
+        <w:rPr>
+          <w:rFonts w:ascii="Consolas" w:eastAsia="Times New Roman" w:hAnsi="Consolas" w:cs="Times New Roman"/>
+          <w:color w:val="000000"/>
+          <w:sz w:val="21"/>
+          <w:szCs w:val="21"/>
+        </w:rPr>
+      </w:pPr>
+      <w:r>
+        <w:rPr>
+          <w:rFonts w:ascii="Consolas" w:eastAsia="Times New Roman" w:hAnsi="Consolas" w:cs="Times New Roman"/>
+          <w:color w:val="000000"/>
+          <w:sz w:val="21"/>
+          <w:szCs w:val="21"/>
+        </w:rPr>
+        <w:t>Line 6 prints the file</w:t>
+      </w:r>
+    </w:p>
+    <w:p>
+      <w:pPr>
+        <w:shd w:val="clear" w:color="auto" w:fill="FFFFFE"/>
+        <w:spacing w:line="285" w:lineRule="atLeast"/>
+        <w:rPr>
+          <w:rFonts w:ascii="Consolas" w:eastAsia="Times New Roman" w:hAnsi="Consolas" w:cs="Times New Roman"/>
+          <w:color w:val="000000"/>
+          <w:sz w:val="21"/>
+          <w:szCs w:val="21"/>
+        </w:rPr>
+      </w:pPr>
+      <w:r>
+        <w:rPr>
+          <w:rFonts w:ascii="Consolas" w:eastAsia="Times New Roman" w:hAnsi="Consolas" w:cs="Times New Roman"/>
+          <w:color w:val="000000"/>
+          <w:sz w:val="21"/>
+          <w:szCs w:val="21"/>
+        </w:rPr>
+        <w:t>Line 8 closes the file completely, terminating resources in use, in turn freeing them up for the system to deploy elsewhere.</w:t>
+      </w:r>
+    </w:p>
+    <w:p>
+      <w:pPr>
+        <w:shd w:val="clear" w:color="auto" w:fill="FFFFFE"/>
+        <w:spacing w:line="285" w:lineRule="atLeast"/>
+        <w:rPr>
+          <w:rFonts w:ascii="Consolas" w:eastAsia="Times New Roman" w:hAnsi="Consolas" w:cs="Times New Roman"/>
+          <w:color w:val="000000"/>
+          <w:sz w:val="21"/>
+          <w:szCs w:val="21"/>
+        </w:rPr>
+      </w:pPr>
+    </w:p>
+    <w:p>
+      <w:pPr>
+        <w:shd w:val="clear" w:color="auto" w:fill="FFFFFE"/>
+        <w:spacing w:line="285" w:lineRule="atLeast"/>
+        <w:rPr>
+          <w:rFonts w:ascii="Consolas" w:eastAsia="Times New Roman" w:hAnsi="Consolas" w:cs="Times New Roman"/>
+          <w:color w:val="000000"/>
+          <w:sz w:val="21"/>
+          <w:szCs w:val="21"/>
+        </w:rPr>
+      </w:pPr>
+      <w:bookmarkStart w:id="0" w:name="_GoBack"/>
+      <w:r>
+        <w:rPr>
+          <w:rFonts w:ascii="Consolas" w:eastAsia="Times New Roman" w:hAnsi="Consolas" w:cs="Times New Roman"/>
+          <w:color w:val="000000"/>
+          <w:sz w:val="21"/>
+          <w:szCs w:val="21"/>
+        </w:rPr>
+        <w:t>1</w:t>
+      </w:r>
+    </w:p>
+    <w:p>
+      <w:pPr>
+        <w:shd w:val="clear" w:color="auto" w:fill="FFFFFE"/>
+        <w:spacing w:line="285" w:lineRule="atLeast"/>
+        <w:rPr>
+          <w:rFonts w:ascii="Consolas" w:eastAsia="Times New Roman" w:hAnsi="Consolas" w:cs="Times New Roman"/>
+          <w:color w:val="000000"/>
+          <w:sz w:val="21"/>
+          <w:szCs w:val="21"/>
+        </w:rPr>
+      </w:pPr>
+      <w:r>
+        <w:rPr>
+          <w:rFonts w:ascii="Consolas" w:eastAsia="Times New Roman" w:hAnsi="Consolas" w:cs="Times New Roman"/>
+          <w:color w:val="000000"/>
+          <w:sz w:val="21"/>
+          <w:szCs w:val="21"/>
+        </w:rPr>
+        <w:t xml:space="preserve">2 </w:t>
+      </w:r>
+      <w:proofErr w:type="spellStart"/>
+      <w:r>
+        <w:rPr>
+          <w:rFonts w:ascii="Consolas" w:eastAsia="Times New Roman" w:hAnsi="Consolas" w:cs="Times New Roman"/>
+          <w:color w:val="000000"/>
+          <w:sz w:val="21"/>
+          <w:szCs w:val="21"/>
+        </w:rPr>
+        <w:t>fileHandle</w:t>
+      </w:r>
+      <w:proofErr w:type="spellEnd"/>
+      <w:r>
+        <w:rPr>
+          <w:rFonts w:ascii="Consolas" w:eastAsia="Times New Roman" w:hAnsi="Consolas" w:cs="Times New Roman"/>
+          <w:color w:val="000000"/>
+          <w:sz w:val="21"/>
+          <w:szCs w:val="21"/>
+        </w:rPr>
+        <w:t xml:space="preserve"> = open("</w:t>
+      </w:r>
+      <w:proofErr w:type="spellStart"/>
+      <w:r>
+        <w:rPr>
+          <w:rFonts w:ascii="Consolas" w:eastAsia="Times New Roman" w:hAnsi="Consolas" w:cs="Times New Roman"/>
+          <w:color w:val="000000"/>
+          <w:sz w:val="21"/>
+          <w:szCs w:val="21"/>
+        </w:rPr>
+        <w:t>myfile.txt","r</w:t>
+      </w:r>
+      <w:proofErr w:type="spellEnd"/>
+      <w:r>
+        <w:rPr>
+          <w:rFonts w:ascii="Consolas" w:eastAsia="Times New Roman" w:hAnsi="Consolas" w:cs="Times New Roman"/>
+          <w:color w:val="000000"/>
+          <w:sz w:val="21"/>
+          <w:szCs w:val="21"/>
+        </w:rPr>
+        <w:t>")</w:t>
+      </w:r>
+    </w:p>
+    <w:p>
+      <w:pPr>
+        <w:shd w:val="clear" w:color="auto" w:fill="FFFFFE"/>
+        <w:spacing w:line="285" w:lineRule="atLeast"/>
+        <w:rPr>
+          <w:rFonts w:ascii="Consolas" w:eastAsia="Times New Roman" w:hAnsi="Consolas" w:cs="Times New Roman"/>
+          <w:color w:val="000000"/>
+          <w:sz w:val="21"/>
+          <w:szCs w:val="21"/>
+        </w:rPr>
+      </w:pPr>
+      <w:r>
+        <w:rPr>
+          <w:rFonts w:ascii="Consolas" w:eastAsia="Times New Roman" w:hAnsi="Consolas" w:cs="Times New Roman"/>
+          <w:color w:val="000000"/>
+          <w:sz w:val="21"/>
+          <w:szCs w:val="21"/>
+        </w:rPr>
+        <w:t>3</w:t>
+      </w:r>
+    </w:p>
+    <w:p>
+      <w:pPr>
+        <w:shd w:val="clear" w:color="auto" w:fill="FFFFFE"/>
+        <w:spacing w:line="285" w:lineRule="atLeast"/>
+        <w:rPr>
+          <w:rFonts w:ascii="Consolas" w:eastAsia="Times New Roman" w:hAnsi="Consolas" w:cs="Times New Roman"/>
+          <w:color w:val="000000"/>
+          <w:sz w:val="21"/>
+          <w:szCs w:val="21"/>
+        </w:rPr>
+      </w:pPr>
+      <w:r>
+        <w:rPr>
+          <w:rFonts w:ascii="Consolas" w:eastAsia="Times New Roman" w:hAnsi="Consolas" w:cs="Times New Roman"/>
+          <w:color w:val="000000"/>
+          <w:sz w:val="21"/>
+          <w:szCs w:val="21"/>
+        </w:rPr>
+        <w:t xml:space="preserve">4 </w:t>
+      </w:r>
+      <w:proofErr w:type="spellStart"/>
+      <w:r>
+        <w:rPr>
+          <w:rFonts w:ascii="Consolas" w:eastAsia="Times New Roman" w:hAnsi="Consolas" w:cs="Times New Roman"/>
+          <w:color w:val="000000"/>
+          <w:sz w:val="21"/>
+          <w:szCs w:val="21"/>
+        </w:rPr>
+        <w:t>fileContents</w:t>
+      </w:r>
+      <w:proofErr w:type="spellEnd"/>
+      <w:r>
+        <w:rPr>
+          <w:rFonts w:ascii="Consolas" w:eastAsia="Times New Roman" w:hAnsi="Consolas" w:cs="Times New Roman"/>
+          <w:color w:val="000000"/>
+          <w:sz w:val="21"/>
+          <w:szCs w:val="21"/>
+        </w:rPr>
+        <w:t xml:space="preserve"> = </w:t>
+      </w:r>
+      <w:proofErr w:type="spellStart"/>
+      <w:r>
+        <w:rPr>
+          <w:rFonts w:ascii="Consolas" w:eastAsia="Times New Roman" w:hAnsi="Consolas" w:cs="Times New Roman"/>
+          <w:color w:val="000000"/>
+          <w:sz w:val="21"/>
+          <w:szCs w:val="21"/>
+        </w:rPr>
+        <w:t>fileHandle.read</w:t>
+      </w:r>
+      <w:proofErr w:type="spellEnd"/>
+      <w:r>
+        <w:rPr>
+          <w:rFonts w:ascii="Consolas" w:eastAsia="Times New Roman" w:hAnsi="Consolas" w:cs="Times New Roman"/>
+          <w:color w:val="000000"/>
+          <w:sz w:val="21"/>
+          <w:szCs w:val="21"/>
+        </w:rPr>
+        <w:t>()</w:t>
+      </w:r>
+    </w:p>
+    <w:p>
+      <w:pPr>
+        <w:shd w:val="clear" w:color="auto" w:fill="FFFFFE"/>
+        <w:spacing w:line="285" w:lineRule="atLeast"/>
+        <w:rPr>
+          <w:rFonts w:ascii="Consolas" w:eastAsia="Times New Roman" w:hAnsi="Consolas" w:cs="Times New Roman"/>
+          <w:color w:val="000000"/>
+          <w:sz w:val="21"/>
+          <w:szCs w:val="21"/>
+        </w:rPr>
+      </w:pPr>
+      <w:r>
+        <w:rPr>
+          <w:rFonts w:ascii="Consolas" w:eastAsia="Times New Roman" w:hAnsi="Consolas" w:cs="Times New Roman"/>
+          <w:color w:val="000000"/>
+          <w:sz w:val="21"/>
+          <w:szCs w:val="21"/>
+        </w:rPr>
+        <w:t>5</w:t>
+      </w:r>
+    </w:p>
+    <w:p>
+      <w:pPr>
+        <w:shd w:val="clear" w:color="auto" w:fill="FFFFFE"/>
+        <w:spacing w:line="285" w:lineRule="atLeast"/>
+        <w:rPr>
+          <w:rFonts w:ascii="Consolas" w:eastAsia="Times New Roman" w:hAnsi="Consolas" w:cs="Times New Roman"/>
+          <w:color w:val="000000"/>
+          <w:sz w:val="21"/>
+          <w:szCs w:val="21"/>
+        </w:rPr>
+      </w:pPr>
+      <w:r>
+        <w:rPr>
+          <w:rFonts w:ascii="Consolas" w:eastAsia="Times New Roman" w:hAnsi="Consolas" w:cs="Times New Roman"/>
+          <w:color w:val="000000"/>
+          <w:sz w:val="21"/>
+          <w:szCs w:val="21"/>
+        </w:rPr>
+        <w:t>6 print(</w:t>
+      </w:r>
+      <w:proofErr w:type="spellStart"/>
+      <w:r>
+        <w:rPr>
+          <w:rFonts w:ascii="Consolas" w:eastAsia="Times New Roman" w:hAnsi="Consolas" w:cs="Times New Roman"/>
+          <w:color w:val="000000"/>
+          <w:sz w:val="21"/>
+          <w:szCs w:val="21"/>
+        </w:rPr>
+        <w:t>fileContents</w:t>
+      </w:r>
+      <w:proofErr w:type="spellEnd"/>
+      <w:r>
+        <w:rPr>
+          <w:rFonts w:ascii="Consolas" w:eastAsia="Times New Roman" w:hAnsi="Consolas" w:cs="Times New Roman"/>
+          <w:color w:val="000000"/>
+          <w:sz w:val="21"/>
+          <w:szCs w:val="21"/>
+        </w:rPr>
+        <w:t>)</w:t>
+      </w:r>
+    </w:p>
+    <w:p>
+      <w:pPr>
+        <w:shd w:val="clear" w:color="auto" w:fill="FFFFFE"/>
+        <w:spacing w:line="285" w:lineRule="atLeast"/>
+        <w:rPr>
+          <w:rFonts w:ascii="Consolas" w:eastAsia="Times New Roman" w:hAnsi="Consolas" w:cs="Times New Roman"/>
+          <w:color w:val="000000"/>
+          <w:sz w:val="21"/>
+          <w:szCs w:val="21"/>
+        </w:rPr>
+      </w:pPr>
+      <w:r>
+        <w:rPr>
+          <w:rFonts w:ascii="Consolas" w:eastAsia="Times New Roman" w:hAnsi="Consolas" w:cs="Times New Roman"/>
+          <w:color w:val="000000"/>
+          <w:sz w:val="21"/>
+          <w:szCs w:val="21"/>
+        </w:rPr>
+        <w:t>7</w:t>
+      </w:r>
+    </w:p>
+    <w:p>
+      <w:pPr>
+        <w:shd w:val="clear" w:color="auto" w:fill="FFFFFE"/>
+        <w:spacing w:line="285" w:lineRule="atLeast"/>
+        <w:rPr>
+          <w:rFonts w:ascii="Consolas" w:eastAsia="Times New Roman" w:hAnsi="Consolas" w:cs="Times New Roman"/>
+          <w:color w:val="000000"/>
+          <w:sz w:val="21"/>
+          <w:szCs w:val="21"/>
+        </w:rPr>
+      </w:pPr>
+      <w:r>
+        <w:rPr>
+          <w:rFonts w:ascii="Consolas" w:eastAsia="Times New Roman" w:hAnsi="Consolas" w:cs="Times New Roman"/>
+          <w:color w:val="000000"/>
+          <w:sz w:val="21"/>
+          <w:szCs w:val="21"/>
+        </w:rPr>
+        <w:t xml:space="preserve">8 </w:t>
+      </w:r>
+      <w:proofErr w:type="spellStart"/>
+      <w:r>
+        <w:rPr>
+          <w:rFonts w:ascii="Consolas" w:eastAsia="Times New Roman" w:hAnsi="Consolas" w:cs="Times New Roman"/>
+          <w:color w:val="000000"/>
+          <w:sz w:val="21"/>
+          <w:szCs w:val="21"/>
+        </w:rPr>
+        <w:t>fileHandle.close</w:t>
+      </w:r>
+      <w:proofErr w:type="spellEnd"/>
+      <w:r>
+        <w:rPr>
+          <w:rFonts w:ascii="Consolas" w:eastAsia="Times New Roman" w:hAnsi="Consolas" w:cs="Times New Roman"/>
+          <w:color w:val="000000"/>
+          <w:sz w:val="21"/>
+          <w:szCs w:val="21"/>
+        </w:rPr>
+        <w:t xml:space="preserve">() </w:t>
+      </w:r>
+    </w:p>
+    <w:bookmarkEnd w:id="0"/>
+    <w:p>
+      <w:pPr>
+        <w:shd w:val="clear" w:color="auto" w:fill="FFFFFE"/>
+        <w:spacing w:line="285" w:lineRule="atLeast"/>
+        <w:rPr>
+          <w:rFonts w:ascii="Consolas" w:eastAsia="Times New Roman" w:hAnsi="Consolas" w:cs="Times New Roman"/>
+          <w:color w:val="000000"/>
+          <w:sz w:val="21"/>
+          <w:szCs w:val="21"/>
+        </w:rPr>
+      </w:pPr>
+      <w:r>
+        <w:rPr>
+          <w:rFonts w:ascii="Consolas" w:eastAsia="Times New Roman" w:hAnsi="Consolas" w:cs="Times New Roman"/>
+          <w:color w:val="000000"/>
+          <w:sz w:val="21"/>
+          <w:szCs w:val="21"/>
+        </w:rPr>
+        <w:t>9</w:t>
+      </w:r>
+    </w:p>
+    <w:p>
+      <w:pPr>
         <w:rPr>
           <w:sz w:val="22"/>
         </w:rPr>
@@ -531,20 +1768,7 @@
     </w:p>
     <w:p>
       <w:pPr>
-        <w:rPr>
-          <w:sz w:val="22"/>
-        </w:rPr>
-      </w:pPr>
-    </w:p>
-    <w:p>
-      <w:pPr>
-        <w:rPr>
-          <w:sz w:val="22"/>
-        </w:rPr>
-      </w:pPr>
-    </w:p>
-    <w:p>
-      <w:pPr>
+        <w:pStyle w:val="NoSpacing"/>
         <w:rPr>
           <w:rFonts w:asciiTheme="minorHAnsi" w:hAnsiTheme="minorHAnsi"/>
           <w:b/>
@@ -559,27 +1783,6 @@
           <w:szCs w:val="22"/>
           <w:u w:val="single"/>
         </w:rPr>
-        <w:br w:type="page"/>
-      </w:r>
-    </w:p>
-    <w:p>
-      <w:pPr>
-        <w:pStyle w:val="NoSpacing"/>
-        <w:rPr>
-          <w:rFonts w:asciiTheme="minorHAnsi" w:hAnsiTheme="minorHAnsi"/>
-          <w:b/>
-          <w:szCs w:val="22"/>
-          <w:u w:val="single"/>
-        </w:rPr>
-      </w:pPr>
-      <w:r>
-        <w:rPr>
-          <w:rFonts w:asciiTheme="minorHAnsi" w:hAnsiTheme="minorHAnsi"/>
-          <w:b/>
-          <w:szCs w:val="22"/>
-          <w:u w:val="single"/>
-        </w:rPr>
-        <w:lastRenderedPageBreak/>
         <w:t xml:space="preserve">Level </w:t>
       </w:r>
       <w:r>
@@ -847,7 +2050,14 @@
         <w:rPr>
           <w:sz w:val="22"/>
         </w:rPr>
+        <w:lastRenderedPageBreak/>
         <w:br/>
+      </w:r>
+      <w:r>
+        <w:rPr>
+          <w:sz w:val="22"/>
+        </w:rPr>
+        <w:t>Done</w:t>
       </w:r>
     </w:p>
     <w:p>
@@ -968,31 +2178,7 @@
         <w:rPr>
           <w:sz w:val="22"/>
         </w:rPr>
-        <w:t xml:space="preserve"> for </w:t>
-      </w:r>
-      <w:r>
-        <w:rPr>
-          <w:sz w:val="22"/>
-        </w:rPr>
-        <w:t>appending</w:t>
-      </w:r>
-      <w:r>
-        <w:rPr>
-          <w:sz w:val="22"/>
-        </w:rPr>
-        <w:t xml:space="preserve"> </w:t>
-      </w:r>
-      <w:r>
-        <w:rPr>
-          <w:sz w:val="22"/>
-        </w:rPr>
-        <w:t>new</w:t>
-      </w:r>
-      <w:r>
-        <w:rPr>
-          <w:sz w:val="22"/>
-        </w:rPr>
-        <w:t xml:space="preserve"> contents to the file</w:t>
+        <w:t xml:space="preserve"> for appending new contents to the file</w:t>
       </w:r>
       <w:r>
         <w:rPr>
@@ -1036,7 +2222,21 @@
         <w:rPr>
           <w:sz w:val="22"/>
         </w:rPr>
-        <w:t xml:space="preserve">Make sure to use the close() method when your are finished. </w:t>
+        <w:t xml:space="preserve">Make sure to use the </w:t>
+      </w:r>
+      <w:proofErr w:type="gramStart"/>
+      <w:r>
+        <w:rPr>
+          <w:sz w:val="22"/>
+        </w:rPr>
+        <w:t>close(</w:t>
+      </w:r>
+      <w:proofErr w:type="gramEnd"/>
+      <w:r>
+        <w:rPr>
+          <w:sz w:val="22"/>
+        </w:rPr>
+        <w:t xml:space="preserve">) method when your are finished. </w:t>
       </w:r>
       <w:r>
         <w:rPr>
@@ -1293,8 +2493,6 @@
         </w:rPr>
         <w:t>Level 3 TBD</w:t>
       </w:r>
-      <w:bookmarkStart w:id="0" w:name="_GoBack"/>
-      <w:bookmarkEnd w:id="0"/>
     </w:p>
     <w:sectPr>
       <w:headerReference w:type="default" r:id="rId9"/>
@@ -1308,7 +2506,7 @@
 </file>
 
 <file path=word/endnotes.xml><?xml version="1.0" encoding="utf-8"?>
-<w:endnotes xmlns:wpc="http://schemas.microsoft.com/office/word/2010/wordprocessingCanvas" xmlns:mc="http://schemas.openxmlformats.org/markup-compatibility/2006" xmlns:o="urn:schemas-microsoft-com:office:office" xmlns:r="http://schemas.openxmlformats.org/officeDocument/2006/relationships" xmlns:m="http://schemas.openxmlformats.org/officeDocument/2006/math" xmlns:v="urn:schemas-microsoft-com:vml" xmlns:wp14="http://schemas.microsoft.com/office/word/2010/wordprocessingDrawing" xmlns:wp="http://schemas.openxmlformats.org/drawingml/2006/wordprocessingDrawing" xmlns:w10="urn:schemas-microsoft-com:office:word" xmlns:w="http://schemas.openxmlformats.org/wordprocessingml/2006/main" xmlns:w14="http://schemas.microsoft.com/office/word/2010/wordml" xmlns:w15="http://schemas.microsoft.com/office/word/2012/wordml" xmlns:wpg="http://schemas.microsoft.com/office/word/2010/wordprocessingGroup" xmlns:wpi="http://schemas.microsoft.com/office/word/2010/wordprocessingInk" xmlns:wne="http://schemas.microsoft.com/office/word/2006/wordml" xmlns:wps="http://schemas.microsoft.com/office/word/2010/wordprocessingShape" mc:Ignorable="w14 w15 wp14">
+<w:endnotes xmlns:wpc="http://schemas.microsoft.com/office/word/2010/wordprocessingCanvas" xmlns:cx="http://schemas.microsoft.com/office/drawing/2014/chartex" xmlns:mc="http://schemas.openxmlformats.org/markup-compatibility/2006" xmlns:o="urn:schemas-microsoft-com:office:office" xmlns:r="http://schemas.openxmlformats.org/officeDocument/2006/relationships" xmlns:m="http://schemas.openxmlformats.org/officeDocument/2006/math" xmlns:v="urn:schemas-microsoft-com:vml" xmlns:wp14="http://schemas.microsoft.com/office/word/2010/wordprocessingDrawing" xmlns:wp="http://schemas.openxmlformats.org/drawingml/2006/wordprocessingDrawing" xmlns:w10="urn:schemas-microsoft-com:office:word" xmlns:w="http://schemas.openxmlformats.org/wordprocessingml/2006/main" xmlns:w14="http://schemas.microsoft.com/office/word/2010/wordml" xmlns:w15="http://schemas.microsoft.com/office/word/2012/wordml" xmlns:w16se="http://schemas.microsoft.com/office/word/2015/wordml/symex" xmlns:wpg="http://schemas.microsoft.com/office/word/2010/wordprocessingGroup" xmlns:wpi="http://schemas.microsoft.com/office/word/2010/wordprocessingInk" xmlns:wne="http://schemas.microsoft.com/office/word/2006/wordml" xmlns:wps="http://schemas.microsoft.com/office/word/2010/wordprocessingShape" mc:Ignorable="w14 w15 w16se wp14">
   <w:endnote w:type="separator" w:id="-1">
     <w:p>
       <w:r>
@@ -1327,7 +2525,7 @@
 </file>
 
 <file path=word/footnotes.xml><?xml version="1.0" encoding="utf-8"?>
-<w:footnotes xmlns:wpc="http://schemas.microsoft.com/office/word/2010/wordprocessingCanvas" xmlns:mc="http://schemas.openxmlformats.org/markup-compatibility/2006" xmlns:o="urn:schemas-microsoft-com:office:office" xmlns:r="http://schemas.openxmlformats.org/officeDocument/2006/relationships" xmlns:m="http://schemas.openxmlformats.org/officeDocument/2006/math" xmlns:v="urn:schemas-microsoft-com:vml" xmlns:wp14="http://schemas.microsoft.com/office/word/2010/wordprocessingDrawing" xmlns:wp="http://schemas.openxmlformats.org/drawingml/2006/wordprocessingDrawing" xmlns:w10="urn:schemas-microsoft-com:office:word" xmlns:w="http://schemas.openxmlformats.org/wordprocessingml/2006/main" xmlns:w14="http://schemas.microsoft.com/office/word/2010/wordml" xmlns:w15="http://schemas.microsoft.com/office/word/2012/wordml" xmlns:wpg="http://schemas.microsoft.com/office/word/2010/wordprocessingGroup" xmlns:wpi="http://schemas.microsoft.com/office/word/2010/wordprocessingInk" xmlns:wne="http://schemas.microsoft.com/office/word/2006/wordml" xmlns:wps="http://schemas.microsoft.com/office/word/2010/wordprocessingShape" mc:Ignorable="w14 w15 wp14">
+<w:footnotes xmlns:wpc="http://schemas.microsoft.com/office/word/2010/wordprocessingCanvas" xmlns:cx="http://schemas.microsoft.com/office/drawing/2014/chartex" xmlns:mc="http://schemas.openxmlformats.org/markup-compatibility/2006" xmlns:o="urn:schemas-microsoft-com:office:office" xmlns:r="http://schemas.openxmlformats.org/officeDocument/2006/relationships" xmlns:m="http://schemas.openxmlformats.org/officeDocument/2006/math" xmlns:v="urn:schemas-microsoft-com:vml" xmlns:wp14="http://schemas.microsoft.com/office/word/2010/wordprocessingDrawing" xmlns:wp="http://schemas.openxmlformats.org/drawingml/2006/wordprocessingDrawing" xmlns:w10="urn:schemas-microsoft-com:office:word" xmlns:w="http://schemas.openxmlformats.org/wordprocessingml/2006/main" xmlns:w14="http://schemas.microsoft.com/office/word/2010/wordml" xmlns:w15="http://schemas.microsoft.com/office/word/2012/wordml" xmlns:w16se="http://schemas.microsoft.com/office/word/2015/wordml/symex" xmlns:wpg="http://schemas.microsoft.com/office/word/2010/wordprocessingGroup" xmlns:wpi="http://schemas.microsoft.com/office/word/2010/wordprocessingInk" xmlns:wne="http://schemas.microsoft.com/office/word/2006/wordml" xmlns:wps="http://schemas.microsoft.com/office/word/2010/wordprocessingShape" mc:Ignorable="w14 w15 w16se wp14">
   <w:footnote w:type="separator" w:id="-1">
     <w:p>
       <w:r>
@@ -1346,7 +2544,7 @@
 </file>
 
 <file path=word/header1.xml><?xml version="1.0" encoding="utf-8"?>
-<w:hdr xmlns:wpc="http://schemas.microsoft.com/office/word/2010/wordprocessingCanvas" xmlns:mc="http://schemas.openxmlformats.org/markup-compatibility/2006" xmlns:o="urn:schemas-microsoft-com:office:office" xmlns:r="http://schemas.openxmlformats.org/officeDocument/2006/relationships" xmlns:m="http://schemas.openxmlformats.org/officeDocument/2006/math" xmlns:v="urn:schemas-microsoft-com:vml" xmlns:wp14="http://schemas.microsoft.com/office/word/2010/wordprocessingDrawing" xmlns:wp="http://schemas.openxmlformats.org/drawingml/2006/wordprocessingDrawing" xmlns:w10="urn:schemas-microsoft-com:office:word" xmlns:w="http://schemas.openxmlformats.org/wordprocessingml/2006/main" xmlns:w14="http://schemas.microsoft.com/office/word/2010/wordml" xmlns:w15="http://schemas.microsoft.com/office/word/2012/wordml" xmlns:wpg="http://schemas.microsoft.com/office/word/2010/wordprocessingGroup" xmlns:wpi="http://schemas.microsoft.com/office/word/2010/wordprocessingInk" xmlns:wne="http://schemas.microsoft.com/office/word/2006/wordml" xmlns:wps="http://schemas.microsoft.com/office/word/2010/wordprocessingShape" mc:Ignorable="w14 w15 wp14">
+<w:hdr xmlns:wpc="http://schemas.microsoft.com/office/word/2010/wordprocessingCanvas" xmlns:cx="http://schemas.microsoft.com/office/drawing/2014/chartex" xmlns:mc="http://schemas.openxmlformats.org/markup-compatibility/2006" xmlns:o="urn:schemas-microsoft-com:office:office" xmlns:r="http://schemas.openxmlformats.org/officeDocument/2006/relationships" xmlns:m="http://schemas.openxmlformats.org/officeDocument/2006/math" xmlns:v="urn:schemas-microsoft-com:vml" xmlns:wp14="http://schemas.microsoft.com/office/word/2010/wordprocessingDrawing" xmlns:wp="http://schemas.openxmlformats.org/drawingml/2006/wordprocessingDrawing" xmlns:w10="urn:schemas-microsoft-com:office:word" xmlns:w="http://schemas.openxmlformats.org/wordprocessingml/2006/main" xmlns:w14="http://schemas.microsoft.com/office/word/2010/wordml" xmlns:w15="http://schemas.microsoft.com/office/word/2012/wordml" xmlns:w16se="http://schemas.microsoft.com/office/word/2015/wordml/symex" xmlns:wpg="http://schemas.microsoft.com/office/word/2010/wordprocessingGroup" xmlns:wpi="http://schemas.microsoft.com/office/word/2010/wordprocessingInk" xmlns:wne="http://schemas.microsoft.com/office/word/2006/wordml" xmlns:wps="http://schemas.microsoft.com/office/word/2010/wordprocessingShape" mc:Ignorable="w14 w15 w16se wp14">
   <w:p>
     <w:pPr>
       <w:pStyle w:val="Header"/>
@@ -1413,8 +2611,8 @@
 </file>
 
 <file path=word/numbering.xml><?xml version="1.0" encoding="utf-8"?>
-<w:numbering xmlns:wpc="http://schemas.microsoft.com/office/word/2010/wordprocessingCanvas" xmlns:mc="http://schemas.openxmlformats.org/markup-compatibility/2006" xmlns:o="urn:schemas-microsoft-com:office:office" xmlns:r="http://schemas.openxmlformats.org/officeDocument/2006/relationships" xmlns:m="http://schemas.openxmlformats.org/officeDocument/2006/math" xmlns:v="urn:schemas-microsoft-com:vml" xmlns:wp14="http://schemas.microsoft.com/office/word/2010/wordprocessingDrawing" xmlns:wp="http://schemas.openxmlformats.org/drawingml/2006/wordprocessingDrawing" xmlns:w10="urn:schemas-microsoft-com:office:word" xmlns:w="http://schemas.openxmlformats.org/wordprocessingml/2006/main" xmlns:w14="http://schemas.microsoft.com/office/word/2010/wordml" xmlns:w15="http://schemas.microsoft.com/office/word/2012/wordml" xmlns:wpg="http://schemas.microsoft.com/office/word/2010/wordprocessingGroup" xmlns:wpi="http://schemas.microsoft.com/office/word/2010/wordprocessingInk" xmlns:wne="http://schemas.microsoft.com/office/word/2006/wordml" xmlns:wps="http://schemas.microsoft.com/office/word/2010/wordprocessingShape" mc:Ignorable="w14 w15 wp14">
-  <w:abstractNum w:abstractNumId="0">
+<w:numbering xmlns:wpc="http://schemas.microsoft.com/office/word/2010/wordprocessingCanvas" xmlns:cx="http://schemas.microsoft.com/office/drawing/2014/chartex" xmlns:mc="http://schemas.openxmlformats.org/markup-compatibility/2006" xmlns:o="urn:schemas-microsoft-com:office:office" xmlns:r="http://schemas.openxmlformats.org/officeDocument/2006/relationships" xmlns:m="http://schemas.openxmlformats.org/officeDocument/2006/math" xmlns:v="urn:schemas-microsoft-com:vml" xmlns:wp14="http://schemas.microsoft.com/office/word/2010/wordprocessingDrawing" xmlns:wp="http://schemas.openxmlformats.org/drawingml/2006/wordprocessingDrawing" xmlns:w10="urn:schemas-microsoft-com:office:word" xmlns:w="http://schemas.openxmlformats.org/wordprocessingml/2006/main" xmlns:w14="http://schemas.microsoft.com/office/word/2010/wordml" xmlns:w15="http://schemas.microsoft.com/office/word/2012/wordml" xmlns:w16se="http://schemas.microsoft.com/office/word/2015/wordml/symex" xmlns:wpg="http://schemas.microsoft.com/office/word/2010/wordprocessingGroup" xmlns:wpi="http://schemas.microsoft.com/office/word/2010/wordprocessingInk" xmlns:wne="http://schemas.microsoft.com/office/word/2006/wordml" xmlns:wps="http://schemas.microsoft.com/office/word/2010/wordprocessingShape" mc:Ignorable="w14 w15 w16se wp14">
+  <w:abstractNum w:abstractNumId="0" w15:restartNumberingAfterBreak="0">
     <w:nsid w:val="13206854"/>
     <w:multiLevelType w:val="hybridMultilevel"/>
     <w:tmpl w:val="6BAACD06"/>
@@ -1500,7 +2698,7 @@
       </w:pPr>
     </w:lvl>
   </w:abstractNum>
-  <w:abstractNum w:abstractNumId="1">
+  <w:abstractNum w:abstractNumId="1" w15:restartNumberingAfterBreak="0">
     <w:nsid w:val="16AB4D3C"/>
     <w:multiLevelType w:val="hybridMultilevel"/>
     <w:tmpl w:val="9EB069AA"/>
@@ -1589,7 +2787,7 @@
       </w:pPr>
     </w:lvl>
   </w:abstractNum>
-  <w:abstractNum w:abstractNumId="2">
+  <w:abstractNum w:abstractNumId="2" w15:restartNumberingAfterBreak="0">
     <w:nsid w:val="1B3A2B8D"/>
     <w:multiLevelType w:val="hybridMultilevel"/>
     <w:tmpl w:val="E0E2CA70"/>
@@ -1702,7 +2900,7 @@
       </w:rPr>
     </w:lvl>
   </w:abstractNum>
-  <w:abstractNum w:abstractNumId="3">
+  <w:abstractNum w:abstractNumId="3" w15:restartNumberingAfterBreak="0">
     <w:nsid w:val="4C68015B"/>
     <w:multiLevelType w:val="hybridMultilevel"/>
     <w:tmpl w:val="480695B8"/>
@@ -1815,7 +3013,7 @@
       </w:rPr>
     </w:lvl>
   </w:abstractNum>
-  <w:abstractNum w:abstractNumId="4">
+  <w:abstractNum w:abstractNumId="4" w15:restartNumberingAfterBreak="0">
     <w:nsid w:val="5361033A"/>
     <w:multiLevelType w:val="hybridMultilevel"/>
     <w:tmpl w:val="F3D00F10"/>
@@ -1901,7 +3099,7 @@
       </w:pPr>
     </w:lvl>
   </w:abstractNum>
-  <w:abstractNum w:abstractNumId="5">
+  <w:abstractNum w:abstractNumId="5" w15:restartNumberingAfterBreak="0">
     <w:nsid w:val="57AD4F1A"/>
     <w:multiLevelType w:val="hybridMultilevel"/>
     <w:tmpl w:val="AC2212E8"/>
@@ -2014,7 +3212,7 @@
       </w:rPr>
     </w:lvl>
   </w:abstractNum>
-  <w:abstractNum w:abstractNumId="6">
+  <w:abstractNum w:abstractNumId="6" w15:restartNumberingAfterBreak="0">
     <w:nsid w:val="5826794E"/>
     <w:multiLevelType w:val="hybridMultilevel"/>
     <w:tmpl w:val="F3D00F10"/>
@@ -2100,7 +3298,7 @@
       </w:pPr>
     </w:lvl>
   </w:abstractNum>
-  <w:abstractNum w:abstractNumId="7">
+  <w:abstractNum w:abstractNumId="7" w15:restartNumberingAfterBreak="0">
     <w:nsid w:val="69E82473"/>
     <w:multiLevelType w:val="hybridMultilevel"/>
     <w:tmpl w:val="37C280D4"/>
@@ -2186,7 +3384,7 @@
       </w:pPr>
     </w:lvl>
   </w:abstractNum>
-  <w:abstractNum w:abstractNumId="8">
+  <w:abstractNum w:abstractNumId="8" w15:restartNumberingAfterBreak="0">
     <w:nsid w:val="7A8C24D2"/>
     <w:multiLevelType w:val="hybridMultilevel"/>
     <w:tmpl w:val="83B08CCC"/>
@@ -2303,7 +3501,7 @@
 </file>
 
 <file path=word/styles.xml><?xml version="1.0" encoding="utf-8"?>
-<w:styles xmlns:mc="http://schemas.openxmlformats.org/markup-compatibility/2006" xmlns:r="http://schemas.openxmlformats.org/officeDocument/2006/relationships" xmlns:w="http://schemas.openxmlformats.org/wordprocessingml/2006/main" xmlns:w14="http://schemas.microsoft.com/office/word/2010/wordml" xmlns:w15="http://schemas.microsoft.com/office/word/2012/wordml" mc:Ignorable="w14 w15">
+<w:styles xmlns:mc="http://schemas.openxmlformats.org/markup-compatibility/2006" xmlns:r="http://schemas.openxmlformats.org/officeDocument/2006/relationships" xmlns:w="http://schemas.openxmlformats.org/wordprocessingml/2006/main" xmlns:w14="http://schemas.microsoft.com/office/word/2010/wordml" xmlns:w15="http://schemas.microsoft.com/office/word/2012/wordml" xmlns:w16se="http://schemas.microsoft.com/office/word/2015/wordml/symex" mc:Ignorable="w14 w15 w16se">
   <w:docDefaults>
     <w:rPrDefault>
       <w:rPr>
@@ -2789,6 +3987,29 @@
       <w:u w:val="single"/>
     </w:rPr>
   </w:style>
+  <w:style w:type="character" w:styleId="FollowedHyperlink">
+    <w:name w:val="FollowedHyperlink"/>
+    <w:basedOn w:val="DefaultParagraphFont"/>
+    <w:uiPriority w:val="99"/>
+    <w:semiHidden/>
+    <w:unhideWhenUsed/>
+    <w:rsid w:val="00DD0EA8"/>
+    <w:rPr>
+      <w:color w:val="954F72" w:themeColor="followedHyperlink"/>
+      <w:u w:val="single"/>
+    </w:rPr>
+  </w:style>
+  <w:style w:type="character" w:styleId="Emphasis">
+    <w:name w:val="Emphasis"/>
+    <w:basedOn w:val="DefaultParagraphFont"/>
+    <w:uiPriority w:val="20"/>
+    <w:qFormat/>
+    <w:rsid w:val="00F16FAD"/>
+    <w:rPr>
+      <w:i/>
+      <w:iCs/>
+    </w:rPr>
+  </w:style>
 </w:styles>
 </file>
 

--- a/Topic B Programming Skills/Mod B.4 Python File Access.docx
+++ b/Topic B Programming Skills/Mod B.4 Python File Access.docx
@@ -1,6 +1,6 @@
 
 <file path=word/document.xml><?xml version="1.0" encoding="utf-8"?>
-<w:document xmlns:wpc="http://schemas.microsoft.com/office/word/2010/wordprocessingCanvas" xmlns:cx="http://schemas.microsoft.com/office/drawing/2014/chartex" xmlns:mc="http://schemas.openxmlformats.org/markup-compatibility/2006" xmlns:o="urn:schemas-microsoft-com:office:office" xmlns:r="http://schemas.openxmlformats.org/officeDocument/2006/relationships" xmlns:m="http://schemas.openxmlformats.org/officeDocument/2006/math" xmlns:v="urn:schemas-microsoft-com:vml" xmlns:wp14="http://schemas.microsoft.com/office/word/2010/wordprocessingDrawing" xmlns:wp="http://schemas.openxmlformats.org/drawingml/2006/wordprocessingDrawing" xmlns:w10="urn:schemas-microsoft-com:office:word" xmlns:w="http://schemas.openxmlformats.org/wordprocessingml/2006/main" xmlns:w14="http://schemas.microsoft.com/office/word/2010/wordml" xmlns:w15="http://schemas.microsoft.com/office/word/2012/wordml" xmlns:w16se="http://schemas.microsoft.com/office/word/2015/wordml/symex" xmlns:wpg="http://schemas.microsoft.com/office/word/2010/wordprocessingGroup" xmlns:wpi="http://schemas.microsoft.com/office/word/2010/wordprocessingInk" xmlns:wne="http://schemas.microsoft.com/office/word/2006/wordml" xmlns:wps="http://schemas.microsoft.com/office/word/2010/wordprocessingShape" mc:Ignorable="w14 w15 w16se wp14">
+<w:document xmlns:wpc="http://schemas.microsoft.com/office/word/2010/wordprocessingCanvas" xmlns:cx="http://schemas.microsoft.com/office/drawing/2014/chartex" xmlns:cx1="http://schemas.microsoft.com/office/drawing/2015/9/8/chartex" xmlns:cx2="http://schemas.microsoft.com/office/drawing/2015/10/21/chartex" xmlns:cx3="http://schemas.microsoft.com/office/drawing/2016/5/9/chartex" xmlns:cx4="http://schemas.microsoft.com/office/drawing/2016/5/10/chartex" xmlns:cx5="http://schemas.microsoft.com/office/drawing/2016/5/11/chartex" xmlns:cx6="http://schemas.microsoft.com/office/drawing/2016/5/12/chartex" xmlns:cx7="http://schemas.microsoft.com/office/drawing/2016/5/13/chartex" xmlns:cx8="http://schemas.microsoft.com/office/drawing/2016/5/14/chartex" xmlns:mc="http://schemas.openxmlformats.org/markup-compatibility/2006" xmlns:aink="http://schemas.microsoft.com/office/drawing/2016/ink" xmlns:am3d="http://schemas.microsoft.com/office/drawing/2017/model3d" xmlns:o="urn:schemas-microsoft-com:office:office" xmlns:r="http://schemas.openxmlformats.org/officeDocument/2006/relationships" xmlns:m="http://schemas.openxmlformats.org/officeDocument/2006/math" xmlns:v="urn:schemas-microsoft-com:vml" xmlns:wp14="http://schemas.microsoft.com/office/word/2010/wordprocessingDrawing" xmlns:wp="http://schemas.openxmlformats.org/drawingml/2006/wordprocessingDrawing" xmlns:w10="urn:schemas-microsoft-com:office:word" xmlns:w="http://schemas.openxmlformats.org/wordprocessingml/2006/main" xmlns:w14="http://schemas.microsoft.com/office/word/2010/wordml" xmlns:w15="http://schemas.microsoft.com/office/word/2012/wordml" xmlns:w16cid="http://schemas.microsoft.com/office/word/2016/wordml/cid" xmlns:w16se="http://schemas.microsoft.com/office/word/2015/wordml/symex" xmlns:wpg="http://schemas.microsoft.com/office/word/2010/wordprocessingGroup" xmlns:wpi="http://schemas.microsoft.com/office/word/2010/wordprocessingInk" xmlns:wne="http://schemas.microsoft.com/office/word/2006/wordml" xmlns:wps="http://schemas.microsoft.com/office/word/2010/wordprocessingShape" mc:Ignorable="w14 w15 w16se w16cid wp14">
   <w:body>
     <w:p>
       <w:pPr>
@@ -9,6 +9,8 @@
           <w:u w:val="single"/>
         </w:rPr>
       </w:pPr>
+      <w:bookmarkStart w:id="0" w:name="_GoBack"/>
+      <w:bookmarkEnd w:id="0"/>
     </w:p>
     <w:p>
       <w:pPr>
@@ -156,21 +158,7 @@
         <w:rPr>
           <w:sz w:val="22"/>
         </w:rPr>
-        <w:t xml:space="preserve">The </w:t>
-      </w:r>
-      <w:proofErr w:type="gramStart"/>
-      <w:r>
-        <w:rPr>
-          <w:sz w:val="22"/>
-        </w:rPr>
-        <w:t>open(</w:t>
-      </w:r>
-      <w:proofErr w:type="gramEnd"/>
-      <w:r>
-        <w:rPr>
-          <w:sz w:val="22"/>
-        </w:rPr>
-        <w:t>) function</w:t>
+        <w:t>The open() function</w:t>
       </w:r>
     </w:p>
     <w:p>
@@ -202,21 +190,7 @@
         <w:rPr>
           <w:sz w:val="22"/>
         </w:rPr>
-        <w:t xml:space="preserve">The </w:t>
-      </w:r>
-      <w:proofErr w:type="gramStart"/>
-      <w:r>
-        <w:rPr>
-          <w:sz w:val="22"/>
-        </w:rPr>
-        <w:t>read(</w:t>
-      </w:r>
-      <w:proofErr w:type="gramEnd"/>
-      <w:r>
-        <w:rPr>
-          <w:sz w:val="22"/>
-        </w:rPr>
-        <w:t>) method</w:t>
+        <w:t>The read() method</w:t>
       </w:r>
     </w:p>
     <w:p>
@@ -251,7 +225,6 @@
         <w:t xml:space="preserve">The </w:t>
       </w:r>
       <w:proofErr w:type="spellStart"/>
-      <w:proofErr w:type="gramStart"/>
       <w:r>
         <w:rPr>
           <w:sz w:val="22"/>
@@ -263,14 +236,7 @@
         <w:rPr>
           <w:sz w:val="22"/>
         </w:rPr>
-        <w:t>(</w:t>
-      </w:r>
-      <w:proofErr w:type="gramEnd"/>
-      <w:r>
-        <w:rPr>
-          <w:sz w:val="22"/>
-        </w:rPr>
-        <w:t>) method</w:t>
+        <w:t>() method</w:t>
       </w:r>
     </w:p>
     <w:p>
@@ -316,21 +282,7 @@
         <w:rPr>
           <w:sz w:val="22"/>
         </w:rPr>
-        <w:t xml:space="preserve">The </w:t>
-      </w:r>
-      <w:proofErr w:type="gramStart"/>
-      <w:r>
-        <w:rPr>
-          <w:sz w:val="22"/>
-        </w:rPr>
-        <w:t>write(</w:t>
-      </w:r>
-      <w:proofErr w:type="gramEnd"/>
-      <w:r>
-        <w:rPr>
-          <w:sz w:val="22"/>
-        </w:rPr>
-        <w:t>) method</w:t>
+        <w:t>The write() method</w:t>
       </w:r>
     </w:p>
     <w:p>
@@ -353,7 +305,6 @@
         <w:t xml:space="preserve">is used to add information or content to </w:t>
       </w:r>
       <w:proofErr w:type="spellStart"/>
-      <w:proofErr w:type="gramStart"/>
       <w:r>
         <w:rPr>
           <w:sz w:val="22"/>
@@ -361,7 +312,6 @@
         <w:t>a</w:t>
       </w:r>
       <w:proofErr w:type="spellEnd"/>
-      <w:proofErr w:type="gramEnd"/>
       <w:r>
         <w:rPr>
           <w:sz w:val="22"/>
@@ -384,21 +334,7 @@
         <w:rPr>
           <w:sz w:val="22"/>
         </w:rPr>
-        <w:t xml:space="preserve">The </w:t>
-      </w:r>
-      <w:proofErr w:type="gramStart"/>
-      <w:r>
-        <w:rPr>
-          <w:sz w:val="22"/>
-        </w:rPr>
-        <w:t>close(</w:t>
-      </w:r>
-      <w:proofErr w:type="gramEnd"/>
-      <w:r>
-        <w:rPr>
-          <w:sz w:val="22"/>
-        </w:rPr>
-        <w:t>) method</w:t>
+        <w:t>The close() method</w:t>
       </w:r>
     </w:p>
     <w:p>
@@ -414,23 +350,7 @@
           <w:sz w:val="22"/>
           <w:szCs w:val="22"/>
         </w:rPr>
-        <w:t xml:space="preserve">The </w:t>
-      </w:r>
-      <w:proofErr w:type="gramStart"/>
-      <w:r>
-        <w:rPr>
-          <w:sz w:val="22"/>
-          <w:szCs w:val="22"/>
-        </w:rPr>
-        <w:t>close(</w:t>
-      </w:r>
-      <w:proofErr w:type="gramEnd"/>
-      <w:r>
-        <w:rPr>
-          <w:sz w:val="22"/>
-          <w:szCs w:val="22"/>
-        </w:rPr>
-        <w:t xml:space="preserve">) method </w:t>
+        <w:t xml:space="preserve">The close() method </w:t>
       </w:r>
       <w:r>
         <w:rPr>
@@ -531,9 +451,18 @@
           <w:sz w:val="26"/>
           <w:szCs w:val="26"/>
         </w:rPr>
-        <w:t>”</w:t>
-      </w:r>
-      <w:proofErr w:type="gramStart"/>
+        <w:t>”,”w”) </w:t>
+      </w:r>
+      <w:r>
+        <w:rPr>
+          <w:rFonts w:ascii="Helvetica" w:hAnsi="Helvetica" w:cs="Helvetica"/>
+          <w:color w:val="333333"/>
+          <w:sz w:val="26"/>
+          <w:szCs w:val="26"/>
+          <w:shd w:val="clear" w:color="auto" w:fill="FFFFFF"/>
+        </w:rPr>
+        <w:t xml:space="preserve"> </w:t>
+      </w:r>
       <w:r>
         <w:rPr>
           <w:rStyle w:val="Emphasis"/>
@@ -544,41 +473,6 @@
           <w:sz w:val="26"/>
           <w:szCs w:val="26"/>
         </w:rPr>
-        <w:t>,”w</w:t>
-      </w:r>
-      <w:proofErr w:type="gramEnd"/>
-      <w:r>
-        <w:rPr>
-          <w:rStyle w:val="Emphasis"/>
-          <w:rFonts w:ascii="&amp;quot" w:hAnsi="&amp;quot"/>
-          <w:b/>
-          <w:bCs/>
-          <w:color w:val="333333"/>
-          <w:sz w:val="26"/>
-          <w:szCs w:val="26"/>
-        </w:rPr>
-        <w:t>”) </w:t>
-      </w:r>
-      <w:r>
-        <w:rPr>
-          <w:rFonts w:ascii="Helvetica" w:hAnsi="Helvetica" w:cs="Helvetica"/>
-          <w:color w:val="333333"/>
-          <w:sz w:val="26"/>
-          <w:szCs w:val="26"/>
-          <w:shd w:val="clear" w:color="auto" w:fill="FFFFFF"/>
-        </w:rPr>
-        <w:t xml:space="preserve"> </w:t>
-      </w:r>
-      <w:r>
-        <w:rPr>
-          <w:rStyle w:val="Emphasis"/>
-          <w:rFonts w:ascii="&amp;quot" w:hAnsi="&amp;quot"/>
-          <w:b/>
-          <w:bCs/>
-          <w:color w:val="333333"/>
-          <w:sz w:val="26"/>
-          <w:szCs w:val="26"/>
-        </w:rPr>
         <w:t>Print f </w:t>
       </w:r>
     </w:p>
@@ -792,19 +686,7 @@
         <w:rPr>
           <w:sz w:val="22"/>
         </w:rPr>
-        <w:t xml:space="preserve">Line 2 </w:t>
-      </w:r>
-      <w:r>
-        <w:rPr>
-          <w:sz w:val="22"/>
-        </w:rPr>
-        <w:t>opens the file</w:t>
-      </w:r>
-      <w:r>
-        <w:rPr>
-          <w:sz w:val="22"/>
-        </w:rPr>
-        <w:t xml:space="preserve"> for reading so that means it not go to get edited</w:t>
+        <w:t>Line 2 opens the file for reading so that means it not go to get edited</w:t>
       </w:r>
     </w:p>
     <w:p>
@@ -1419,7 +1301,6 @@
           <w:szCs w:val="21"/>
         </w:rPr>
       </w:pPr>
-      <w:bookmarkStart w:id="0" w:name="_GoBack"/>
       <w:r>
         <w:rPr>
           <w:rFonts w:ascii="Consolas" w:eastAsia="Times New Roman" w:hAnsi="Consolas" w:cs="Times New Roman"/>
@@ -1697,7 +1578,6 @@
         <w:t xml:space="preserve">() </w:t>
       </w:r>
     </w:p>
-    <w:bookmarkEnd w:id="0"/>
     <w:p>
       <w:pPr>
         <w:shd w:val="clear" w:color="auto" w:fill="FFFFFE"/>
@@ -1765,6 +1645,37 @@
           <w:sz w:val="22"/>
         </w:rPr>
       </w:pPr>
+      <w:r>
+        <w:rPr>
+          <w:sz w:val="22"/>
+        </w:rPr>
+        <w:t>-</w:t>
+      </w:r>
+      <w:r>
+        <w:rPr>
+          <w:sz w:val="22"/>
+        </w:rPr>
+        <w:t>File Object: an object returned by a call to open (or in python 2, file)</w:t>
+      </w:r>
+    </w:p>
+    <w:p>
+      <w:pPr>
+        <w:rPr>
+          <w:sz w:val="22"/>
+        </w:rPr>
+      </w:pPr>
+      <w:r>
+        <w:rPr>
+          <w:sz w:val="22"/>
+        </w:rPr>
+        <w:t>-</w:t>
+      </w:r>
+      <w:r>
+        <w:rPr>
+          <w:sz w:val="22"/>
+        </w:rPr>
+        <w:t>Filename: the name of a file, usually passed as an argument to open.</w:t>
+      </w:r>
     </w:p>
     <w:p>
       <w:pPr>
@@ -2062,6 +1973,14 @@
     </w:p>
     <w:p>
       <w:pPr>
+        <w:ind w:left="360"/>
+        <w:rPr>
+          <w:sz w:val="22"/>
+        </w:rPr>
+      </w:pPr>
+    </w:p>
+    <w:p>
+      <w:pPr>
         <w:pStyle w:val="ListParagraph"/>
         <w:numPr>
           <w:ilvl w:val="0"/>
@@ -2145,6 +2064,192 @@
     </w:p>
     <w:p>
       <w:pPr>
+        <w:ind w:left="360"/>
+        <w:rPr>
+          <w:sz w:val="22"/>
+        </w:rPr>
+      </w:pPr>
+      <w:proofErr w:type="spellStart"/>
+      <w:r>
+        <w:rPr>
+          <w:sz w:val="22"/>
+        </w:rPr>
+        <w:t>fileHandle</w:t>
+      </w:r>
+      <w:proofErr w:type="spellEnd"/>
+      <w:r>
+        <w:rPr>
+          <w:sz w:val="22"/>
+        </w:rPr>
+        <w:t xml:space="preserve"> = open("</w:t>
+      </w:r>
+      <w:proofErr w:type="spellStart"/>
+      <w:r>
+        <w:rPr>
+          <w:sz w:val="22"/>
+        </w:rPr>
+        <w:t>myfile.txt","r</w:t>
+      </w:r>
+      <w:proofErr w:type="spellEnd"/>
+      <w:r>
+        <w:rPr>
+          <w:sz w:val="22"/>
+        </w:rPr>
+        <w:t>")</w:t>
+      </w:r>
+    </w:p>
+    <w:p>
+      <w:pPr>
+        <w:ind w:left="360"/>
+        <w:rPr>
+          <w:sz w:val="22"/>
+        </w:rPr>
+      </w:pPr>
+    </w:p>
+    <w:p>
+      <w:pPr>
+        <w:ind w:left="360"/>
+        <w:rPr>
+          <w:sz w:val="22"/>
+        </w:rPr>
+      </w:pPr>
+      <w:r>
+        <w:rPr>
+          <w:sz w:val="22"/>
+        </w:rPr>
+        <w:t xml:space="preserve">line = </w:t>
+      </w:r>
+      <w:proofErr w:type="spellStart"/>
+      <w:r>
+        <w:rPr>
+          <w:sz w:val="22"/>
+        </w:rPr>
+        <w:t>myfile.readline</w:t>
+      </w:r>
+      <w:proofErr w:type="spellEnd"/>
+      <w:r>
+        <w:rPr>
+          <w:sz w:val="22"/>
+        </w:rPr>
+        <w:t>()</w:t>
+      </w:r>
+    </w:p>
+    <w:p>
+      <w:pPr>
+        <w:ind w:left="360"/>
+        <w:rPr>
+          <w:sz w:val="22"/>
+        </w:rPr>
+      </w:pPr>
+      <w:r>
+        <w:rPr>
+          <w:sz w:val="22"/>
+        </w:rPr>
+        <w:t>while line:</w:t>
+      </w:r>
+    </w:p>
+    <w:p>
+      <w:pPr>
+        <w:ind w:left="360"/>
+        <w:rPr>
+          <w:sz w:val="22"/>
+        </w:rPr>
+      </w:pPr>
+      <w:r>
+        <w:rPr>
+          <w:sz w:val="22"/>
+        </w:rPr>
+        <w:t xml:space="preserve"> values = </w:t>
+      </w:r>
+      <w:proofErr w:type="spellStart"/>
+      <w:r>
+        <w:rPr>
+          <w:sz w:val="22"/>
+        </w:rPr>
+        <w:t>line.split</w:t>
+      </w:r>
+      <w:proofErr w:type="spellEnd"/>
+      <w:r>
+        <w:rPr>
+          <w:sz w:val="22"/>
+        </w:rPr>
+        <w:t>()</w:t>
+      </w:r>
+    </w:p>
+    <w:p>
+      <w:pPr>
+        <w:ind w:left="360"/>
+        <w:rPr>
+          <w:sz w:val="22"/>
+        </w:rPr>
+      </w:pPr>
+      <w:r>
+        <w:rPr>
+          <w:sz w:val="22"/>
+        </w:rPr>
+        <w:t xml:space="preserve"> print('QB ', values[0], values[1], 'had a rating of ', values[10] )</w:t>
+      </w:r>
+    </w:p>
+    <w:p>
+      <w:pPr>
+        <w:ind w:left="360"/>
+        <w:rPr>
+          <w:sz w:val="22"/>
+        </w:rPr>
+      </w:pPr>
+      <w:r>
+        <w:rPr>
+          <w:sz w:val="22"/>
+        </w:rPr>
+        <w:t xml:space="preserve"> line = </w:t>
+      </w:r>
+      <w:proofErr w:type="spellStart"/>
+      <w:r>
+        <w:rPr>
+          <w:sz w:val="22"/>
+        </w:rPr>
+        <w:t>myfile.readline</w:t>
+      </w:r>
+      <w:proofErr w:type="spellEnd"/>
+      <w:r>
+        <w:rPr>
+          <w:sz w:val="22"/>
+        </w:rPr>
+        <w:t>()</w:t>
+      </w:r>
+    </w:p>
+    <w:p>
+      <w:pPr>
+        <w:ind w:left="360"/>
+        <w:rPr>
+          <w:sz w:val="22"/>
+        </w:rPr>
+      </w:pPr>
+    </w:p>
+    <w:p>
+      <w:pPr>
+        <w:ind w:left="360"/>
+        <w:rPr>
+          <w:sz w:val="22"/>
+        </w:rPr>
+      </w:pPr>
+      <w:proofErr w:type="spellStart"/>
+      <w:r>
+        <w:rPr>
+          <w:sz w:val="22"/>
+        </w:rPr>
+        <w:t>fileHandle.close</w:t>
+      </w:r>
+      <w:proofErr w:type="spellEnd"/>
+      <w:r>
+        <w:rPr>
+          <w:sz w:val="22"/>
+        </w:rPr>
+        <w:t>()</w:t>
+      </w:r>
+    </w:p>
+    <w:p>
+      <w:pPr>
         <w:rPr>
           <w:sz w:val="22"/>
         </w:rPr>
@@ -2222,21 +2327,7 @@
         <w:rPr>
           <w:sz w:val="22"/>
         </w:rPr>
-        <w:t xml:space="preserve">Make sure to use the </w:t>
-      </w:r>
-      <w:proofErr w:type="gramStart"/>
-      <w:r>
-        <w:rPr>
-          <w:sz w:val="22"/>
-        </w:rPr>
-        <w:t>close(</w:t>
-      </w:r>
-      <w:proofErr w:type="gramEnd"/>
-      <w:r>
-        <w:rPr>
-          <w:sz w:val="22"/>
-        </w:rPr>
-        <w:t xml:space="preserve">) method when your are finished. </w:t>
+        <w:t xml:space="preserve">Make sure to use the close() method when your are finished. </w:t>
       </w:r>
       <w:r>
         <w:rPr>
@@ -2244,6 +2335,19 @@
         </w:rPr>
         <w:br/>
         <w:t>(What happens if you don’t?)</w:t>
+      </w:r>
+    </w:p>
+    <w:p>
+      <w:pPr>
+        <w:rPr>
+          <w:sz w:val="22"/>
+        </w:rPr>
+      </w:pPr>
+      <w:r>
+        <w:rPr>
+          <w:sz w:val="22"/>
+        </w:rPr>
+        <w:t>The file won’t properly close and could be easily accessed and edited</w:t>
       </w:r>
     </w:p>
     <w:p>
@@ -2267,6 +2371,19 @@
     </w:p>
     <w:p>
       <w:pPr>
+        <w:rPr>
+          <w:sz w:val="22"/>
+        </w:rPr>
+      </w:pPr>
+      <w:r>
+        <w:rPr>
+          <w:sz w:val="22"/>
+        </w:rPr>
+        <w:t>The word you typed are added to the file</w:t>
+      </w:r>
+    </w:p>
+    <w:p>
+      <w:pPr>
         <w:pStyle w:val="ListParagraph"/>
         <w:numPr>
           <w:ilvl w:val="1"/>
@@ -2286,6 +2403,194 @@
     </w:p>
     <w:p>
       <w:pPr>
+        <w:pStyle w:val="ListParagraph"/>
+        <w:shd w:val="clear" w:color="auto" w:fill="FFFFFE"/>
+        <w:spacing w:line="285" w:lineRule="atLeast"/>
+        <w:rPr>
+          <w:rFonts w:ascii="Consolas" w:eastAsia="Times New Roman" w:hAnsi="Consolas" w:cs="Times New Roman"/>
+          <w:color w:val="000000"/>
+          <w:sz w:val="21"/>
+          <w:szCs w:val="21"/>
+          <w:lang w:val="en-CA" w:eastAsia="en-CA"/>
+        </w:rPr>
+      </w:pPr>
+      <w:proofErr w:type="spellStart"/>
+      <w:r>
+        <w:rPr>
+          <w:rFonts w:ascii="Consolas" w:eastAsia="Times New Roman" w:hAnsi="Consolas" w:cs="Times New Roman"/>
+          <w:color w:val="000000"/>
+          <w:sz w:val="21"/>
+          <w:szCs w:val="21"/>
+          <w:lang w:val="en-CA" w:eastAsia="en-CA"/>
+        </w:rPr>
+        <w:t>fileHandle</w:t>
+      </w:r>
+      <w:proofErr w:type="spellEnd"/>
+      <w:r>
+        <w:rPr>
+          <w:rFonts w:ascii="Consolas" w:eastAsia="Times New Roman" w:hAnsi="Consolas" w:cs="Times New Roman"/>
+          <w:color w:val="000000"/>
+          <w:sz w:val="21"/>
+          <w:szCs w:val="21"/>
+          <w:lang w:val="en-CA" w:eastAsia="en-CA"/>
+        </w:rPr>
+        <w:t xml:space="preserve"> = </w:t>
+      </w:r>
+      <w:r>
+        <w:rPr>
+          <w:rFonts w:ascii="Consolas" w:eastAsia="Times New Roman" w:hAnsi="Consolas" w:cs="Times New Roman"/>
+          <w:color w:val="0000FF"/>
+          <w:sz w:val="21"/>
+          <w:szCs w:val="21"/>
+          <w:lang w:val="en-CA" w:eastAsia="en-CA"/>
+        </w:rPr>
+        <w:t>open</w:t>
+      </w:r>
+      <w:r>
+        <w:rPr>
+          <w:rFonts w:ascii="Consolas" w:eastAsia="Times New Roman" w:hAnsi="Consolas" w:cs="Times New Roman"/>
+          <w:color w:val="000000"/>
+          <w:sz w:val="21"/>
+          <w:szCs w:val="21"/>
+          <w:lang w:val="en-CA" w:eastAsia="en-CA"/>
+        </w:rPr>
+        <w:t>(“</w:t>
+      </w:r>
+      <w:proofErr w:type="spellStart"/>
+      <w:r>
+        <w:rPr>
+          <w:rFonts w:ascii="Consolas" w:eastAsia="Times New Roman" w:hAnsi="Consolas" w:cs="Times New Roman"/>
+          <w:color w:val="000000"/>
+          <w:sz w:val="21"/>
+          <w:szCs w:val="21"/>
+          <w:lang w:val="en-CA" w:eastAsia="en-CA"/>
+        </w:rPr>
+        <w:t>myfile.txt”,”w</w:t>
+      </w:r>
+      <w:proofErr w:type="spellEnd"/>
+      <w:r>
+        <w:rPr>
+          <w:rFonts w:ascii="Consolas" w:eastAsia="Times New Roman" w:hAnsi="Consolas" w:cs="Times New Roman"/>
+          <w:color w:val="000000"/>
+          <w:sz w:val="21"/>
+          <w:szCs w:val="21"/>
+          <w:lang w:val="en-CA" w:eastAsia="en-CA"/>
+        </w:rPr>
+        <w:t xml:space="preserve">”) </w:t>
+      </w:r>
+    </w:p>
+    <w:p>
+      <w:pPr>
+        <w:pStyle w:val="ListParagraph"/>
+        <w:shd w:val="clear" w:color="auto" w:fill="FFFFFE"/>
+        <w:spacing w:line="285" w:lineRule="atLeast"/>
+        <w:rPr>
+          <w:rFonts w:ascii="Consolas" w:eastAsia="Times New Roman" w:hAnsi="Consolas" w:cs="Times New Roman"/>
+          <w:color w:val="000000"/>
+          <w:sz w:val="21"/>
+          <w:szCs w:val="21"/>
+          <w:lang w:val="en-CA" w:eastAsia="en-CA"/>
+        </w:rPr>
+      </w:pPr>
+      <w:r>
+        <w:rPr>
+          <w:rFonts w:ascii="Consolas" w:eastAsia="Times New Roman" w:hAnsi="Consolas" w:cs="Times New Roman"/>
+          <w:color w:val="000000"/>
+          <w:sz w:val="21"/>
+          <w:szCs w:val="21"/>
+          <w:lang w:val="en-CA" w:eastAsia="en-CA"/>
+        </w:rPr>
+        <w:t xml:space="preserve"> </w:t>
+      </w:r>
+    </w:p>
+    <w:p>
+      <w:pPr>
+        <w:pStyle w:val="ListParagraph"/>
+        <w:shd w:val="clear" w:color="auto" w:fill="FFFFFE"/>
+        <w:spacing w:line="285" w:lineRule="atLeast"/>
+        <w:rPr>
+          <w:rFonts w:ascii="Consolas" w:eastAsia="Times New Roman" w:hAnsi="Consolas" w:cs="Times New Roman"/>
+          <w:color w:val="000000"/>
+          <w:sz w:val="21"/>
+          <w:szCs w:val="21"/>
+          <w:lang w:val="en-CA" w:eastAsia="en-CA"/>
+        </w:rPr>
+      </w:pPr>
+      <w:proofErr w:type="spellStart"/>
+      <w:r>
+        <w:rPr>
+          <w:rFonts w:ascii="Consolas" w:eastAsia="Times New Roman" w:hAnsi="Consolas" w:cs="Times New Roman"/>
+          <w:color w:val="000000"/>
+          <w:sz w:val="21"/>
+          <w:szCs w:val="21"/>
+          <w:lang w:val="en-CA" w:eastAsia="en-CA"/>
+        </w:rPr>
+        <w:t>myfile.write</w:t>
+      </w:r>
+      <w:proofErr w:type="spellEnd"/>
+      <w:r>
+        <w:rPr>
+          <w:rFonts w:ascii="Consolas" w:eastAsia="Times New Roman" w:hAnsi="Consolas" w:cs="Times New Roman"/>
+          <w:color w:val="000000"/>
+          <w:sz w:val="21"/>
+          <w:szCs w:val="21"/>
+          <w:lang w:val="en-CA" w:eastAsia="en-CA"/>
+        </w:rPr>
+        <w:t xml:space="preserve">(“Hello World”) </w:t>
+      </w:r>
+    </w:p>
+    <w:p>
+      <w:pPr>
+        <w:pStyle w:val="ListParagraph"/>
+        <w:shd w:val="clear" w:color="auto" w:fill="FFFFFE"/>
+        <w:spacing w:line="285" w:lineRule="atLeast"/>
+        <w:rPr>
+          <w:rFonts w:ascii="Consolas" w:eastAsia="Times New Roman" w:hAnsi="Consolas" w:cs="Times New Roman"/>
+          <w:color w:val="000000"/>
+          <w:sz w:val="21"/>
+          <w:szCs w:val="21"/>
+          <w:lang w:val="en-CA" w:eastAsia="en-CA"/>
+        </w:rPr>
+      </w:pPr>
+    </w:p>
+    <w:p>
+      <w:pPr>
+        <w:pStyle w:val="ListParagraph"/>
+        <w:shd w:val="clear" w:color="auto" w:fill="FFFFFE"/>
+        <w:spacing w:line="285" w:lineRule="atLeast"/>
+        <w:rPr>
+          <w:rFonts w:ascii="Consolas" w:eastAsia="Times New Roman" w:hAnsi="Consolas" w:cs="Times New Roman"/>
+          <w:color w:val="000000"/>
+          <w:sz w:val="21"/>
+          <w:szCs w:val="21"/>
+          <w:lang w:val="en-CA" w:eastAsia="en-CA"/>
+        </w:rPr>
+      </w:pPr>
+      <w:proofErr w:type="spellStart"/>
+      <w:r>
+        <w:rPr>
+          <w:rFonts w:ascii="Consolas" w:eastAsia="Times New Roman" w:hAnsi="Consolas" w:cs="Times New Roman"/>
+          <w:color w:val="000000"/>
+          <w:sz w:val="21"/>
+          <w:szCs w:val="21"/>
+          <w:lang w:val="en-CA" w:eastAsia="en-CA"/>
+        </w:rPr>
+        <w:t>fileHandle.close</w:t>
+      </w:r>
+      <w:proofErr w:type="spellEnd"/>
+      <w:r>
+        <w:rPr>
+          <w:rFonts w:ascii="Consolas" w:eastAsia="Times New Roman" w:hAnsi="Consolas" w:cs="Times New Roman"/>
+          <w:color w:val="000000"/>
+          <w:sz w:val="21"/>
+          <w:szCs w:val="21"/>
+          <w:lang w:val="en-CA" w:eastAsia="en-CA"/>
+        </w:rPr>
+        <w:t>()</w:t>
+      </w:r>
+    </w:p>
+    <w:p>
+      <w:pPr>
         <w:rPr>
           <w:sz w:val="22"/>
         </w:rPr>
@@ -2387,6 +2692,39 @@
     </w:p>
     <w:p>
       <w:pPr>
+        <w:rPr>
+          <w:sz w:val="22"/>
+        </w:rPr>
+      </w:pPr>
+      <w:r>
+        <w:rPr>
+          <w:sz w:val="22"/>
+        </w:rPr>
+        <w:t>r+ : The stream is positioned at the beginning of the file.</w:t>
+      </w:r>
+    </w:p>
+    <w:p>
+      <w:pPr>
+        <w:rPr>
+          <w:sz w:val="22"/>
+        </w:rPr>
+      </w:pPr>
+    </w:p>
+    <w:p>
+      <w:pPr>
+        <w:rPr>
+          <w:sz w:val="22"/>
+        </w:rPr>
+      </w:pPr>
+      <w:r>
+        <w:rPr>
+          <w:sz w:val="22"/>
+        </w:rPr>
+        <w:t>a+ : The file is created if it does not exist. The stream is positioned at the end of the file.</w:t>
+      </w:r>
+    </w:p>
+    <w:p>
+      <w:pPr>
         <w:pStyle w:val="ListParagraph"/>
         <w:numPr>
           <w:ilvl w:val="1"/>
@@ -2417,6 +2755,352 @@
           <w:sz w:val="22"/>
         </w:rPr>
       </w:pPr>
+      <w:proofErr w:type="spellStart"/>
+      <w:r>
+        <w:rPr>
+          <w:sz w:val="22"/>
+        </w:rPr>
+        <w:t>fileHandle</w:t>
+      </w:r>
+      <w:proofErr w:type="spellEnd"/>
+      <w:r>
+        <w:rPr>
+          <w:sz w:val="22"/>
+        </w:rPr>
+        <w:t xml:space="preserve"> = open(“</w:t>
+      </w:r>
+      <w:proofErr w:type="spellStart"/>
+      <w:r>
+        <w:rPr>
+          <w:sz w:val="22"/>
+        </w:rPr>
+        <w:t>myfile.txt”,”</w:t>
+      </w:r>
+      <w:r>
+        <w:rPr>
+          <w:sz w:val="22"/>
+        </w:rPr>
+        <w:t>a</w:t>
+      </w:r>
+      <w:proofErr w:type="spellEnd"/>
+      <w:r>
+        <w:rPr>
+          <w:sz w:val="22"/>
+        </w:rPr>
+        <w:t>+</w:t>
+      </w:r>
+      <w:r>
+        <w:rPr>
+          <w:sz w:val="22"/>
+        </w:rPr>
+        <w:t xml:space="preserve">”) </w:t>
+      </w:r>
+    </w:p>
+    <w:p>
+      <w:pPr>
+        <w:rPr>
+          <w:sz w:val="22"/>
+        </w:rPr>
+      </w:pPr>
+      <w:r>
+        <w:rPr>
+          <w:sz w:val="22"/>
+        </w:rPr>
+        <w:t xml:space="preserve"> </w:t>
+      </w:r>
+    </w:p>
+    <w:p>
+      <w:pPr>
+        <w:rPr>
+          <w:sz w:val="22"/>
+        </w:rPr>
+      </w:pPr>
+      <w:proofErr w:type="spellStart"/>
+      <w:r>
+        <w:rPr>
+          <w:sz w:val="22"/>
+        </w:rPr>
+        <w:t>myfile.write</w:t>
+      </w:r>
+      <w:proofErr w:type="spellEnd"/>
+      <w:r>
+        <w:rPr>
+          <w:sz w:val="22"/>
+        </w:rPr>
+        <w:t xml:space="preserve">(“Hello World”) </w:t>
+      </w:r>
+    </w:p>
+    <w:p>
+      <w:pPr>
+        <w:rPr>
+          <w:sz w:val="22"/>
+        </w:rPr>
+      </w:pPr>
+    </w:p>
+    <w:p>
+      <w:pPr>
+        <w:rPr>
+          <w:sz w:val="22"/>
+        </w:rPr>
+      </w:pPr>
+      <w:proofErr w:type="spellStart"/>
+      <w:r>
+        <w:rPr>
+          <w:sz w:val="22"/>
+        </w:rPr>
+        <w:t>fileHandle.close</w:t>
+      </w:r>
+      <w:proofErr w:type="spellEnd"/>
+      <w:r>
+        <w:rPr>
+          <w:sz w:val="22"/>
+        </w:rPr>
+        <w:t>()</w:t>
+      </w:r>
+    </w:p>
+    <w:p>
+      <w:pPr>
+        <w:rPr>
+          <w:sz w:val="22"/>
+        </w:rPr>
+      </w:pPr>
+    </w:p>
+    <w:p>
+      <w:pPr>
+        <w:rPr>
+          <w:sz w:val="22"/>
+        </w:rPr>
+      </w:pPr>
+    </w:p>
+    <w:p>
+      <w:pPr>
+        <w:rPr>
+          <w:sz w:val="22"/>
+        </w:rPr>
+      </w:pPr>
+    </w:p>
+    <w:p>
+      <w:pPr>
+        <w:rPr>
+          <w:sz w:val="22"/>
+        </w:rPr>
+      </w:pPr>
+    </w:p>
+    <w:p>
+      <w:pPr>
+        <w:pStyle w:val="ListParagraph"/>
+        <w:shd w:val="clear" w:color="auto" w:fill="FFFFFE"/>
+        <w:spacing w:line="285" w:lineRule="atLeast"/>
+        <w:rPr>
+          <w:rFonts w:ascii="Consolas" w:eastAsia="Times New Roman" w:hAnsi="Consolas" w:cs="Times New Roman"/>
+          <w:color w:val="000000"/>
+          <w:sz w:val="21"/>
+          <w:szCs w:val="21"/>
+          <w:lang w:val="en-CA" w:eastAsia="en-CA"/>
+        </w:rPr>
+      </w:pPr>
+      <w:proofErr w:type="spellStart"/>
+      <w:r>
+        <w:rPr>
+          <w:rFonts w:ascii="Consolas" w:eastAsia="Times New Roman" w:hAnsi="Consolas" w:cs="Times New Roman"/>
+          <w:color w:val="000000"/>
+          <w:sz w:val="21"/>
+          <w:szCs w:val="21"/>
+          <w:lang w:val="en-CA" w:eastAsia="en-CA"/>
+        </w:rPr>
+        <w:lastRenderedPageBreak/>
+        <w:t>fileHandle</w:t>
+      </w:r>
+      <w:proofErr w:type="spellEnd"/>
+      <w:r>
+        <w:rPr>
+          <w:rFonts w:ascii="Consolas" w:eastAsia="Times New Roman" w:hAnsi="Consolas" w:cs="Times New Roman"/>
+          <w:color w:val="000000"/>
+          <w:sz w:val="21"/>
+          <w:szCs w:val="21"/>
+          <w:lang w:val="en-CA" w:eastAsia="en-CA"/>
+        </w:rPr>
+        <w:t xml:space="preserve"> = </w:t>
+      </w:r>
+      <w:r>
+        <w:rPr>
+          <w:rFonts w:ascii="Consolas" w:eastAsia="Times New Roman" w:hAnsi="Consolas" w:cs="Times New Roman"/>
+          <w:color w:val="0000FF"/>
+          <w:sz w:val="21"/>
+          <w:szCs w:val="21"/>
+          <w:lang w:val="en-CA" w:eastAsia="en-CA"/>
+        </w:rPr>
+        <w:t>open</w:t>
+      </w:r>
+      <w:r>
+        <w:rPr>
+          <w:rFonts w:ascii="Consolas" w:eastAsia="Times New Roman" w:hAnsi="Consolas" w:cs="Times New Roman"/>
+          <w:color w:val="000000"/>
+          <w:sz w:val="21"/>
+          <w:szCs w:val="21"/>
+          <w:lang w:val="en-CA" w:eastAsia="en-CA"/>
+        </w:rPr>
+        <w:t>(“</w:t>
+      </w:r>
+      <w:proofErr w:type="spellStart"/>
+      <w:r>
+        <w:rPr>
+          <w:rFonts w:ascii="Consolas" w:eastAsia="Times New Roman" w:hAnsi="Consolas" w:cs="Times New Roman"/>
+          <w:color w:val="000000"/>
+          <w:sz w:val="21"/>
+          <w:szCs w:val="21"/>
+          <w:lang w:val="en-CA" w:eastAsia="en-CA"/>
+        </w:rPr>
+        <w:t>myfile.txt”,”</w:t>
+      </w:r>
+      <w:r>
+        <w:rPr>
+          <w:rFonts w:ascii="Consolas" w:eastAsia="Times New Roman" w:hAnsi="Consolas" w:cs="Times New Roman"/>
+          <w:color w:val="000000"/>
+          <w:sz w:val="21"/>
+          <w:szCs w:val="21"/>
+          <w:lang w:val="en-CA" w:eastAsia="en-CA"/>
+        </w:rPr>
+        <w:t>r</w:t>
+      </w:r>
+      <w:proofErr w:type="spellEnd"/>
+      <w:r>
+        <w:rPr>
+          <w:rFonts w:ascii="Consolas" w:eastAsia="Times New Roman" w:hAnsi="Consolas" w:cs="Times New Roman"/>
+          <w:color w:val="000000"/>
+          <w:sz w:val="21"/>
+          <w:szCs w:val="21"/>
+          <w:lang w:val="en-CA" w:eastAsia="en-CA"/>
+        </w:rPr>
+        <w:t>+</w:t>
+      </w:r>
+      <w:r>
+        <w:rPr>
+          <w:rFonts w:ascii="Consolas" w:eastAsia="Times New Roman" w:hAnsi="Consolas" w:cs="Times New Roman"/>
+          <w:color w:val="000000"/>
+          <w:sz w:val="21"/>
+          <w:szCs w:val="21"/>
+          <w:lang w:val="en-CA" w:eastAsia="en-CA"/>
+        </w:rPr>
+        <w:t xml:space="preserve">”) </w:t>
+      </w:r>
+    </w:p>
+    <w:p>
+      <w:pPr>
+        <w:pStyle w:val="ListParagraph"/>
+        <w:shd w:val="clear" w:color="auto" w:fill="FFFFFE"/>
+        <w:spacing w:line="285" w:lineRule="atLeast"/>
+        <w:rPr>
+          <w:rFonts w:ascii="Consolas" w:eastAsia="Times New Roman" w:hAnsi="Consolas" w:cs="Times New Roman"/>
+          <w:color w:val="000000"/>
+          <w:sz w:val="21"/>
+          <w:szCs w:val="21"/>
+          <w:lang w:val="en-CA" w:eastAsia="en-CA"/>
+        </w:rPr>
+      </w:pPr>
+      <w:r>
+        <w:rPr>
+          <w:rFonts w:ascii="Consolas" w:eastAsia="Times New Roman" w:hAnsi="Consolas" w:cs="Times New Roman"/>
+          <w:color w:val="000000"/>
+          <w:sz w:val="21"/>
+          <w:szCs w:val="21"/>
+          <w:lang w:val="en-CA" w:eastAsia="en-CA"/>
+        </w:rPr>
+        <w:t xml:space="preserve"> </w:t>
+      </w:r>
+    </w:p>
+    <w:p>
+      <w:pPr>
+        <w:pStyle w:val="ListParagraph"/>
+        <w:shd w:val="clear" w:color="auto" w:fill="FFFFFE"/>
+        <w:spacing w:line="285" w:lineRule="atLeast"/>
+        <w:rPr>
+          <w:rFonts w:ascii="Consolas" w:eastAsia="Times New Roman" w:hAnsi="Consolas" w:cs="Times New Roman"/>
+          <w:color w:val="000000"/>
+          <w:sz w:val="21"/>
+          <w:szCs w:val="21"/>
+          <w:lang w:val="en-CA" w:eastAsia="en-CA"/>
+        </w:rPr>
+      </w:pPr>
+      <w:proofErr w:type="spellStart"/>
+      <w:r>
+        <w:rPr>
+          <w:rFonts w:ascii="Consolas" w:eastAsia="Times New Roman" w:hAnsi="Consolas" w:cs="Times New Roman"/>
+          <w:color w:val="000000"/>
+          <w:sz w:val="21"/>
+          <w:szCs w:val="21"/>
+          <w:lang w:val="en-CA" w:eastAsia="en-CA"/>
+        </w:rPr>
+        <w:t>myfile.write</w:t>
+      </w:r>
+      <w:proofErr w:type="spellEnd"/>
+      <w:r>
+        <w:rPr>
+          <w:rFonts w:ascii="Consolas" w:eastAsia="Times New Roman" w:hAnsi="Consolas" w:cs="Times New Roman"/>
+          <w:color w:val="000000"/>
+          <w:sz w:val="21"/>
+          <w:szCs w:val="21"/>
+          <w:lang w:val="en-CA" w:eastAsia="en-CA"/>
+        </w:rPr>
+        <w:t xml:space="preserve">(“Hello World”) </w:t>
+      </w:r>
+    </w:p>
+    <w:p>
+      <w:pPr>
+        <w:pStyle w:val="ListParagraph"/>
+        <w:shd w:val="clear" w:color="auto" w:fill="FFFFFE"/>
+        <w:spacing w:line="285" w:lineRule="atLeast"/>
+        <w:rPr>
+          <w:rFonts w:ascii="Consolas" w:eastAsia="Times New Roman" w:hAnsi="Consolas" w:cs="Times New Roman"/>
+          <w:color w:val="000000"/>
+          <w:sz w:val="21"/>
+          <w:szCs w:val="21"/>
+          <w:lang w:val="en-CA" w:eastAsia="en-CA"/>
+        </w:rPr>
+      </w:pPr>
+    </w:p>
+    <w:p>
+      <w:pPr>
+        <w:pStyle w:val="ListParagraph"/>
+        <w:shd w:val="clear" w:color="auto" w:fill="FFFFFE"/>
+        <w:spacing w:line="285" w:lineRule="atLeast"/>
+        <w:rPr>
+          <w:rFonts w:ascii="Consolas" w:eastAsia="Times New Roman" w:hAnsi="Consolas" w:cs="Times New Roman"/>
+          <w:color w:val="000000"/>
+          <w:sz w:val="21"/>
+          <w:szCs w:val="21"/>
+          <w:lang w:val="en-CA" w:eastAsia="en-CA"/>
+        </w:rPr>
+      </w:pPr>
+      <w:proofErr w:type="spellStart"/>
+      <w:r>
+        <w:rPr>
+          <w:rFonts w:ascii="Consolas" w:eastAsia="Times New Roman" w:hAnsi="Consolas" w:cs="Times New Roman"/>
+          <w:color w:val="000000"/>
+          <w:sz w:val="21"/>
+          <w:szCs w:val="21"/>
+          <w:lang w:val="en-CA" w:eastAsia="en-CA"/>
+        </w:rPr>
+        <w:t>fileHandle.close</w:t>
+      </w:r>
+      <w:proofErr w:type="spellEnd"/>
+      <w:r>
+        <w:rPr>
+          <w:rFonts w:ascii="Consolas" w:eastAsia="Times New Roman" w:hAnsi="Consolas" w:cs="Times New Roman"/>
+          <w:color w:val="000000"/>
+          <w:sz w:val="21"/>
+          <w:szCs w:val="21"/>
+          <w:lang w:val="en-CA" w:eastAsia="en-CA"/>
+        </w:rPr>
+        <w:t>()</w:t>
+      </w:r>
+    </w:p>
+    <w:p>
+      <w:pPr>
+        <w:rPr>
+          <w:sz w:val="22"/>
+        </w:rPr>
+      </w:pPr>
     </w:p>
     <w:p>
       <w:pPr>
@@ -2435,64 +3119,485 @@
           <w:szCs w:val="22"/>
           <w:u w:val="single"/>
         </w:rPr>
-        <w:t xml:space="preserve">Level </w:t>
-      </w:r>
-      <w:r>
-        <w:rPr>
-          <w:rFonts w:asciiTheme="minorHAnsi" w:hAnsiTheme="minorHAnsi"/>
-          <w:b/>
-          <w:szCs w:val="22"/>
-          <w:u w:val="single"/>
-        </w:rPr>
-        <w:t>3</w:t>
-      </w:r>
-      <w:r>
-        <w:rPr>
-          <w:rFonts w:asciiTheme="minorHAnsi" w:hAnsiTheme="minorHAnsi"/>
-          <w:b/>
-          <w:szCs w:val="22"/>
-          <w:u w:val="single"/>
-        </w:rPr>
-        <w:t xml:space="preserve">: </w:t>
-      </w:r>
-      <w:r>
-        <w:rPr>
-          <w:rFonts w:asciiTheme="minorHAnsi" w:hAnsiTheme="minorHAnsi"/>
-          <w:b/>
-          <w:szCs w:val="22"/>
-          <w:u w:val="single"/>
-        </w:rPr>
-        <w:t>TBD</w:t>
-      </w:r>
-      <w:r>
-        <w:rPr>
-          <w:rFonts w:asciiTheme="minorHAnsi" w:hAnsiTheme="minorHAnsi"/>
-          <w:b/>
-          <w:szCs w:val="22"/>
-          <w:u w:val="single"/>
-        </w:rPr>
-        <w:t xml:space="preserve"> </w:t>
-      </w:r>
-    </w:p>
-    <w:p>
-      <w:pPr>
-        <w:rPr>
-          <w:sz w:val="22"/>
-        </w:rPr>
-      </w:pPr>
-    </w:p>
-    <w:p>
-      <w:pPr>
-        <w:rPr>
-          <w:sz w:val="22"/>
-        </w:rPr>
-      </w:pPr>
-      <w:r>
-        <w:rPr>
-          <w:sz w:val="22"/>
-        </w:rPr>
-        <w:t>Level 3 TBD</w:t>
-      </w:r>
+        <w:t xml:space="preserve">Level 3: Folders &amp; Binary Files </w:t>
+      </w:r>
+    </w:p>
+    <w:p>
+      <w:pPr>
+        <w:ind w:left="360"/>
+        <w:rPr>
+          <w:sz w:val="22"/>
+        </w:rPr>
+      </w:pPr>
+    </w:p>
+    <w:p>
+      <w:pPr>
+        <w:pStyle w:val="ListParagraph"/>
+        <w:numPr>
+          <w:ilvl w:val="0"/>
+          <w:numId w:val="10"/>
+        </w:numPr>
+        <w:ind w:left="360"/>
+        <w:rPr>
+          <w:sz w:val="22"/>
+        </w:rPr>
+      </w:pPr>
+      <w:r>
+        <w:rPr>
+          <w:sz w:val="22"/>
+        </w:rPr>
+        <w:t>Add a folder called “resources” to your project as follows:</w:t>
+      </w:r>
+    </w:p>
+    <w:p>
+      <w:pPr>
+        <w:pStyle w:val="ListParagraph"/>
+        <w:numPr>
+          <w:ilvl w:val="1"/>
+          <w:numId w:val="11"/>
+        </w:numPr>
+        <w:ind w:left="720"/>
+        <w:rPr>
+          <w:sz w:val="22"/>
+        </w:rPr>
+      </w:pPr>
+      <w:r>
+        <w:rPr>
+          <w:sz w:val="22"/>
+        </w:rPr>
+        <w:t>Click on “Add Folder” icon in the files pane/window.</w:t>
+      </w:r>
+    </w:p>
+    <w:p>
+      <w:pPr>
+        <w:pStyle w:val="ListParagraph"/>
+        <w:numPr>
+          <w:ilvl w:val="1"/>
+          <w:numId w:val="11"/>
+        </w:numPr>
+        <w:ind w:left="720"/>
+        <w:rPr>
+          <w:sz w:val="22"/>
+        </w:rPr>
+      </w:pPr>
+      <w:r>
+        <w:rPr>
+          <w:sz w:val="22"/>
+        </w:rPr>
+        <w:t>Type “resources” and return.</w:t>
+      </w:r>
+    </w:p>
+    <w:p>
+      <w:pPr>
+        <w:pStyle w:val="ListParagraph"/>
+        <w:rPr>
+          <w:sz w:val="22"/>
+        </w:rPr>
+      </w:pPr>
+      <w:r>
+        <w:rPr>
+          <w:sz w:val="22"/>
+        </w:rPr>
+        <w:t>Done</w:t>
+      </w:r>
+    </w:p>
+    <w:p>
+      <w:pPr>
+        <w:pStyle w:val="ListParagraph"/>
+        <w:numPr>
+          <w:ilvl w:val="0"/>
+          <w:numId w:val="10"/>
+        </w:numPr>
+        <w:ind w:left="360"/>
+        <w:rPr>
+          <w:sz w:val="22"/>
+        </w:rPr>
+      </w:pPr>
+      <w:r>
+        <w:rPr>
+          <w:sz w:val="22"/>
+        </w:rPr>
+        <w:t>Drag and drop your “myfile.txt”  file into the “resources” folder.</w:t>
+      </w:r>
+    </w:p>
+    <w:p>
+      <w:pPr>
+        <w:pStyle w:val="ListParagraph"/>
+        <w:ind w:left="360"/>
+        <w:rPr>
+          <w:sz w:val="22"/>
+        </w:rPr>
+      </w:pPr>
+      <w:r>
+        <w:rPr>
+          <w:sz w:val="22"/>
+        </w:rPr>
+        <w:t>Done</w:t>
+      </w:r>
+    </w:p>
+    <w:p>
+      <w:pPr>
+        <w:pStyle w:val="ListParagraph"/>
+        <w:numPr>
+          <w:ilvl w:val="0"/>
+          <w:numId w:val="10"/>
+        </w:numPr>
+        <w:ind w:left="360"/>
+        <w:rPr>
+          <w:sz w:val="22"/>
+        </w:rPr>
+      </w:pPr>
+      <w:r>
+        <w:rPr>
+          <w:sz w:val="22"/>
+        </w:rPr>
+        <w:t>Run you program from Level 2 to see what happens.</w:t>
+      </w:r>
+    </w:p>
+    <w:p>
+      <w:pPr>
+        <w:pStyle w:val="ListParagraph"/>
+        <w:numPr>
+          <w:ilvl w:val="1"/>
+          <w:numId w:val="10"/>
+        </w:numPr>
+        <w:ind w:left="720"/>
+        <w:rPr>
+          <w:sz w:val="22"/>
+        </w:rPr>
+      </w:pPr>
+      <w:r>
+        <w:rPr>
+          <w:sz w:val="22"/>
+        </w:rPr>
+        <w:t>Why does it give an error?</w:t>
+      </w:r>
+    </w:p>
+    <w:p>
+      <w:pPr>
+        <w:pStyle w:val="ListParagraph"/>
+        <w:numPr>
+          <w:ilvl w:val="1"/>
+          <w:numId w:val="10"/>
+        </w:numPr>
+        <w:ind w:left="720"/>
+        <w:rPr>
+          <w:sz w:val="22"/>
+        </w:rPr>
+      </w:pPr>
+      <w:r>
+        <w:rPr>
+          <w:sz w:val="22"/>
+        </w:rPr>
+        <w:t>How can you modify the file name string used by the open() function so that it also includes the “resources” folder?</w:t>
+      </w:r>
+    </w:p>
+    <w:p>
+      <w:pPr>
+        <w:pStyle w:val="ListParagraph"/>
+        <w:numPr>
+          <w:ilvl w:val="1"/>
+          <w:numId w:val="10"/>
+        </w:numPr>
+        <w:ind w:left="720"/>
+        <w:rPr>
+          <w:sz w:val="22"/>
+        </w:rPr>
+      </w:pPr>
+      <w:r>
+        <w:rPr>
+          <w:sz w:val="22"/>
+        </w:rPr>
+        <w:t>Fix the open() function so that the program runs correctly and provide your program listing below.</w:t>
+      </w:r>
+    </w:p>
+    <w:p>
+      <w:pPr>
+        <w:pStyle w:val="ListParagraph"/>
+        <w:ind w:left="360"/>
+        <w:rPr>
+          <w:sz w:val="22"/>
+        </w:rPr>
+      </w:pPr>
+    </w:p>
+    <w:p>
+      <w:pPr>
+        <w:pStyle w:val="ListParagraph"/>
+        <w:numPr>
+          <w:ilvl w:val="0"/>
+          <w:numId w:val="10"/>
+        </w:numPr>
+        <w:ind w:left="360"/>
+        <w:rPr>
+          <w:sz w:val="22"/>
+        </w:rPr>
+      </w:pPr>
+      <w:r>
+        <w:rPr>
+          <w:sz w:val="22"/>
+        </w:rPr>
+        <w:t>Research and explain the “Binary Mode” used to open files in a Python program.</w:t>
+      </w:r>
+    </w:p>
+    <w:p>
+      <w:pPr>
+        <w:pStyle w:val="ListParagraph"/>
+        <w:numPr>
+          <w:ilvl w:val="1"/>
+          <w:numId w:val="12"/>
+        </w:numPr>
+        <w:ind w:left="720"/>
+        <w:rPr>
+          <w:sz w:val="22"/>
+        </w:rPr>
+      </w:pPr>
+      <w:r>
+        <w:rPr>
+          <w:sz w:val="22"/>
+        </w:rPr>
+        <w:t>What is the ‘</w:t>
+      </w:r>
+      <w:proofErr w:type="spellStart"/>
+      <w:r>
+        <w:rPr>
+          <w:sz w:val="22"/>
+        </w:rPr>
+        <w:t>rb</w:t>
+      </w:r>
+      <w:proofErr w:type="spellEnd"/>
+      <w:r>
+        <w:rPr>
+          <w:sz w:val="22"/>
+        </w:rPr>
+        <w:t>’ mode and how is it different from the ‘r’ mode</w:t>
+      </w:r>
+    </w:p>
+    <w:p>
+      <w:pPr>
+        <w:pStyle w:val="ListParagraph"/>
+        <w:numPr>
+          <w:ilvl w:val="1"/>
+          <w:numId w:val="12"/>
+        </w:numPr>
+        <w:ind w:left="720"/>
+        <w:rPr>
+          <w:sz w:val="22"/>
+        </w:rPr>
+      </w:pPr>
+      <w:r>
+        <w:rPr>
+          <w:sz w:val="22"/>
+        </w:rPr>
+        <w:t>What is the ‘</w:t>
+      </w:r>
+      <w:proofErr w:type="spellStart"/>
+      <w:r>
+        <w:rPr>
+          <w:sz w:val="22"/>
+        </w:rPr>
+        <w:t>wb</w:t>
+      </w:r>
+      <w:proofErr w:type="spellEnd"/>
+      <w:r>
+        <w:rPr>
+          <w:sz w:val="22"/>
+        </w:rPr>
+        <w:t>’ mode and how is it different from the ‘w’ mode</w:t>
+      </w:r>
+    </w:p>
+    <w:p>
+      <w:pPr>
+        <w:pStyle w:val="ListParagraph"/>
+        <w:ind w:left="360"/>
+        <w:rPr>
+          <w:sz w:val="22"/>
+        </w:rPr>
+      </w:pPr>
+    </w:p>
+    <w:p>
+      <w:pPr>
+        <w:pStyle w:val="ListParagraph"/>
+        <w:numPr>
+          <w:ilvl w:val="0"/>
+          <w:numId w:val="10"/>
+        </w:numPr>
+        <w:ind w:left="360"/>
+        <w:rPr>
+          <w:sz w:val="22"/>
+        </w:rPr>
+      </w:pPr>
+      <w:r>
+        <w:rPr>
+          <w:sz w:val="22"/>
+        </w:rPr>
+        <w:t xml:space="preserve">Add the “Penguin.bmp” binary image file to your </w:t>
+      </w:r>
+      <w:proofErr w:type="spellStart"/>
+      <w:r>
+        <w:rPr>
+          <w:sz w:val="22"/>
+        </w:rPr>
+        <w:t>repl</w:t>
+      </w:r>
+      <w:proofErr w:type="spellEnd"/>
+      <w:r>
+        <w:rPr>
+          <w:sz w:val="22"/>
+        </w:rPr>
+        <w:t xml:space="preserve"> project as follows:</w:t>
+      </w:r>
+    </w:p>
+    <w:p>
+      <w:pPr>
+        <w:pStyle w:val="ListParagraph"/>
+        <w:numPr>
+          <w:ilvl w:val="1"/>
+          <w:numId w:val="10"/>
+        </w:numPr>
+        <w:ind w:left="720"/>
+        <w:rPr>
+          <w:sz w:val="22"/>
+        </w:rPr>
+      </w:pPr>
+      <w:r>
+        <w:rPr>
+          <w:sz w:val="22"/>
+        </w:rPr>
+        <w:t>Download the “Penguin.bmp” file from the GitHub repository to your desktop</w:t>
+      </w:r>
+    </w:p>
+    <w:p>
+      <w:pPr>
+        <w:pStyle w:val="ListParagraph"/>
+        <w:numPr>
+          <w:ilvl w:val="1"/>
+          <w:numId w:val="10"/>
+        </w:numPr>
+        <w:ind w:left="720"/>
+        <w:rPr>
+          <w:sz w:val="22"/>
+        </w:rPr>
+      </w:pPr>
+      <w:r>
+        <w:rPr>
+          <w:sz w:val="22"/>
+        </w:rPr>
+        <w:t xml:space="preserve">Drag and drop the “Penguin.bmp” from your desktop to the “resources” folder in your </w:t>
+      </w:r>
+      <w:proofErr w:type="spellStart"/>
+      <w:r>
+        <w:rPr>
+          <w:sz w:val="22"/>
+        </w:rPr>
+        <w:t>repl</w:t>
+      </w:r>
+      <w:proofErr w:type="spellEnd"/>
+      <w:r>
+        <w:rPr>
+          <w:sz w:val="22"/>
+        </w:rPr>
+        <w:t xml:space="preserve"> project</w:t>
+      </w:r>
+    </w:p>
+    <w:p>
+      <w:pPr>
+        <w:pStyle w:val="ListParagraph"/>
+        <w:numPr>
+          <w:ilvl w:val="1"/>
+          <w:numId w:val="10"/>
+        </w:numPr>
+        <w:ind w:left="720"/>
+        <w:rPr>
+          <w:sz w:val="22"/>
+        </w:rPr>
+      </w:pPr>
+      <w:r>
+        <w:rPr>
+          <w:sz w:val="22"/>
+        </w:rPr>
+        <w:t>Click on the “Penguin.bmp” to make sure everything is ok.</w:t>
+      </w:r>
+    </w:p>
+    <w:p>
+      <w:pPr>
+        <w:pStyle w:val="ListParagraph"/>
+        <w:ind w:left="360"/>
+        <w:rPr>
+          <w:sz w:val="22"/>
+        </w:rPr>
+      </w:pPr>
+    </w:p>
+    <w:p>
+      <w:pPr>
+        <w:pStyle w:val="ListParagraph"/>
+        <w:numPr>
+          <w:ilvl w:val="0"/>
+          <w:numId w:val="10"/>
+        </w:numPr>
+        <w:ind w:left="360"/>
+        <w:rPr>
+          <w:sz w:val="22"/>
+        </w:rPr>
+      </w:pPr>
+      <w:r>
+        <w:rPr>
+          <w:sz w:val="22"/>
+        </w:rPr>
+        <w:t>Modify your Level 2 program to open the “Penguin.bmp” and print its contents to the screen.</w:t>
+      </w:r>
+    </w:p>
+    <w:p>
+      <w:pPr>
+        <w:pStyle w:val="ListParagraph"/>
+        <w:numPr>
+          <w:ilvl w:val="1"/>
+          <w:numId w:val="10"/>
+        </w:numPr>
+        <w:ind w:left="720"/>
+        <w:rPr>
+          <w:sz w:val="22"/>
+        </w:rPr>
+      </w:pPr>
+      <w:r>
+        <w:rPr>
+          <w:sz w:val="22"/>
+        </w:rPr>
+        <w:t>Provide a listing of your modified code below</w:t>
+      </w:r>
+    </w:p>
+    <w:p>
+      <w:pPr>
+        <w:pStyle w:val="ListParagraph"/>
+        <w:numPr>
+          <w:ilvl w:val="1"/>
+          <w:numId w:val="10"/>
+        </w:numPr>
+        <w:ind w:left="720"/>
+        <w:rPr>
+          <w:sz w:val="22"/>
+        </w:rPr>
+      </w:pPr>
+      <w:r>
+        <w:rPr>
+          <w:sz w:val="22"/>
+        </w:rPr>
+        <w:t>Explain what you see as output compared to the penguin image itself</w:t>
+      </w:r>
+    </w:p>
+    <w:p>
+      <w:pPr>
+        <w:pStyle w:val="ListParagraph"/>
+        <w:rPr>
+          <w:sz w:val="22"/>
+        </w:rPr>
+      </w:pPr>
+    </w:p>
+    <w:p>
+      <w:pPr>
+        <w:rPr>
+          <w:sz w:val="22"/>
+        </w:rPr>
+      </w:pPr>
     </w:p>
     <w:sectPr>
       <w:headerReference w:type="default" r:id="rId9"/>
@@ -2506,7 +3611,7 @@
 </file>
 
 <file path=word/endnotes.xml><?xml version="1.0" encoding="utf-8"?>
-<w:endnotes xmlns:wpc="http://schemas.microsoft.com/office/word/2010/wordprocessingCanvas" xmlns:cx="http://schemas.microsoft.com/office/drawing/2014/chartex" xmlns:mc="http://schemas.openxmlformats.org/markup-compatibility/2006" xmlns:o="urn:schemas-microsoft-com:office:office" xmlns:r="http://schemas.openxmlformats.org/officeDocument/2006/relationships" xmlns:m="http://schemas.openxmlformats.org/officeDocument/2006/math" xmlns:v="urn:schemas-microsoft-com:vml" xmlns:wp14="http://schemas.microsoft.com/office/word/2010/wordprocessingDrawing" xmlns:wp="http://schemas.openxmlformats.org/drawingml/2006/wordprocessingDrawing" xmlns:w10="urn:schemas-microsoft-com:office:word" xmlns:w="http://schemas.openxmlformats.org/wordprocessingml/2006/main" xmlns:w14="http://schemas.microsoft.com/office/word/2010/wordml" xmlns:w15="http://schemas.microsoft.com/office/word/2012/wordml" xmlns:w16se="http://schemas.microsoft.com/office/word/2015/wordml/symex" xmlns:wpg="http://schemas.microsoft.com/office/word/2010/wordprocessingGroup" xmlns:wpi="http://schemas.microsoft.com/office/word/2010/wordprocessingInk" xmlns:wne="http://schemas.microsoft.com/office/word/2006/wordml" xmlns:wps="http://schemas.microsoft.com/office/word/2010/wordprocessingShape" mc:Ignorable="w14 w15 w16se wp14">
+<w:endnotes xmlns:wpc="http://schemas.microsoft.com/office/word/2010/wordprocessingCanvas" xmlns:cx="http://schemas.microsoft.com/office/drawing/2014/chartex" xmlns:cx1="http://schemas.microsoft.com/office/drawing/2015/9/8/chartex" xmlns:cx2="http://schemas.microsoft.com/office/drawing/2015/10/21/chartex" xmlns:cx3="http://schemas.microsoft.com/office/drawing/2016/5/9/chartex" xmlns:cx4="http://schemas.microsoft.com/office/drawing/2016/5/10/chartex" xmlns:cx5="http://schemas.microsoft.com/office/drawing/2016/5/11/chartex" xmlns:cx6="http://schemas.microsoft.com/office/drawing/2016/5/12/chartex" xmlns:cx7="http://schemas.microsoft.com/office/drawing/2016/5/13/chartex" xmlns:cx8="http://schemas.microsoft.com/office/drawing/2016/5/14/chartex" xmlns:mc="http://schemas.openxmlformats.org/markup-compatibility/2006" xmlns:aink="http://schemas.microsoft.com/office/drawing/2016/ink" xmlns:am3d="http://schemas.microsoft.com/office/drawing/2017/model3d" xmlns:o="urn:schemas-microsoft-com:office:office" xmlns:r="http://schemas.openxmlformats.org/officeDocument/2006/relationships" xmlns:m="http://schemas.openxmlformats.org/officeDocument/2006/math" xmlns:v="urn:schemas-microsoft-com:vml" xmlns:wp14="http://schemas.microsoft.com/office/word/2010/wordprocessingDrawing" xmlns:wp="http://schemas.openxmlformats.org/drawingml/2006/wordprocessingDrawing" xmlns:w10="urn:schemas-microsoft-com:office:word" xmlns:w="http://schemas.openxmlformats.org/wordprocessingml/2006/main" xmlns:w14="http://schemas.microsoft.com/office/word/2010/wordml" xmlns:w15="http://schemas.microsoft.com/office/word/2012/wordml" xmlns:w16cid="http://schemas.microsoft.com/office/word/2016/wordml/cid" xmlns:w16se="http://schemas.microsoft.com/office/word/2015/wordml/symex" xmlns:wpg="http://schemas.microsoft.com/office/word/2010/wordprocessingGroup" xmlns:wpi="http://schemas.microsoft.com/office/word/2010/wordprocessingInk" xmlns:wne="http://schemas.microsoft.com/office/word/2006/wordml" xmlns:wps="http://schemas.microsoft.com/office/word/2010/wordprocessingShape" mc:Ignorable="w14 w15 w16se w16cid wp14">
   <w:endnote w:type="separator" w:id="-1">
     <w:p>
       <w:r>
@@ -2525,7 +3630,7 @@
 </file>
 
 <file path=word/footnotes.xml><?xml version="1.0" encoding="utf-8"?>
-<w:footnotes xmlns:wpc="http://schemas.microsoft.com/office/word/2010/wordprocessingCanvas" xmlns:cx="http://schemas.microsoft.com/office/drawing/2014/chartex" xmlns:mc="http://schemas.openxmlformats.org/markup-compatibility/2006" xmlns:o="urn:schemas-microsoft-com:office:office" xmlns:r="http://schemas.openxmlformats.org/officeDocument/2006/relationships" xmlns:m="http://schemas.openxmlformats.org/officeDocument/2006/math" xmlns:v="urn:schemas-microsoft-com:vml" xmlns:wp14="http://schemas.microsoft.com/office/word/2010/wordprocessingDrawing" xmlns:wp="http://schemas.openxmlformats.org/drawingml/2006/wordprocessingDrawing" xmlns:w10="urn:schemas-microsoft-com:office:word" xmlns:w="http://schemas.openxmlformats.org/wordprocessingml/2006/main" xmlns:w14="http://schemas.microsoft.com/office/word/2010/wordml" xmlns:w15="http://schemas.microsoft.com/office/word/2012/wordml" xmlns:w16se="http://schemas.microsoft.com/office/word/2015/wordml/symex" xmlns:wpg="http://schemas.microsoft.com/office/word/2010/wordprocessingGroup" xmlns:wpi="http://schemas.microsoft.com/office/word/2010/wordprocessingInk" xmlns:wne="http://schemas.microsoft.com/office/word/2006/wordml" xmlns:wps="http://schemas.microsoft.com/office/word/2010/wordprocessingShape" mc:Ignorable="w14 w15 w16se wp14">
+<w:footnotes xmlns:wpc="http://schemas.microsoft.com/office/word/2010/wordprocessingCanvas" xmlns:cx="http://schemas.microsoft.com/office/drawing/2014/chartex" xmlns:cx1="http://schemas.microsoft.com/office/drawing/2015/9/8/chartex" xmlns:cx2="http://schemas.microsoft.com/office/drawing/2015/10/21/chartex" xmlns:cx3="http://schemas.microsoft.com/office/drawing/2016/5/9/chartex" xmlns:cx4="http://schemas.microsoft.com/office/drawing/2016/5/10/chartex" xmlns:cx5="http://schemas.microsoft.com/office/drawing/2016/5/11/chartex" xmlns:cx6="http://schemas.microsoft.com/office/drawing/2016/5/12/chartex" xmlns:cx7="http://schemas.microsoft.com/office/drawing/2016/5/13/chartex" xmlns:cx8="http://schemas.microsoft.com/office/drawing/2016/5/14/chartex" xmlns:mc="http://schemas.openxmlformats.org/markup-compatibility/2006" xmlns:aink="http://schemas.microsoft.com/office/drawing/2016/ink" xmlns:am3d="http://schemas.microsoft.com/office/drawing/2017/model3d" xmlns:o="urn:schemas-microsoft-com:office:office" xmlns:r="http://schemas.openxmlformats.org/officeDocument/2006/relationships" xmlns:m="http://schemas.openxmlformats.org/officeDocument/2006/math" xmlns:v="urn:schemas-microsoft-com:vml" xmlns:wp14="http://schemas.microsoft.com/office/word/2010/wordprocessingDrawing" xmlns:wp="http://schemas.openxmlformats.org/drawingml/2006/wordprocessingDrawing" xmlns:w10="urn:schemas-microsoft-com:office:word" xmlns:w="http://schemas.openxmlformats.org/wordprocessingml/2006/main" xmlns:w14="http://schemas.microsoft.com/office/word/2010/wordml" xmlns:w15="http://schemas.microsoft.com/office/word/2012/wordml" xmlns:w16cid="http://schemas.microsoft.com/office/word/2016/wordml/cid" xmlns:w16se="http://schemas.microsoft.com/office/word/2015/wordml/symex" xmlns:wpg="http://schemas.microsoft.com/office/word/2010/wordprocessingGroup" xmlns:wpi="http://schemas.microsoft.com/office/word/2010/wordprocessingInk" xmlns:wne="http://schemas.microsoft.com/office/word/2006/wordml" xmlns:wps="http://schemas.microsoft.com/office/word/2010/wordprocessingShape" mc:Ignorable="w14 w15 w16se w16cid wp14">
   <w:footnote w:type="separator" w:id="-1">
     <w:p>
       <w:r>
@@ -2544,7 +3649,7 @@
 </file>
 
 <file path=word/header1.xml><?xml version="1.0" encoding="utf-8"?>
-<w:hdr xmlns:wpc="http://schemas.microsoft.com/office/word/2010/wordprocessingCanvas" xmlns:cx="http://schemas.microsoft.com/office/drawing/2014/chartex" xmlns:mc="http://schemas.openxmlformats.org/markup-compatibility/2006" xmlns:o="urn:schemas-microsoft-com:office:office" xmlns:r="http://schemas.openxmlformats.org/officeDocument/2006/relationships" xmlns:m="http://schemas.openxmlformats.org/officeDocument/2006/math" xmlns:v="urn:schemas-microsoft-com:vml" xmlns:wp14="http://schemas.microsoft.com/office/word/2010/wordprocessingDrawing" xmlns:wp="http://schemas.openxmlformats.org/drawingml/2006/wordprocessingDrawing" xmlns:w10="urn:schemas-microsoft-com:office:word" xmlns:w="http://schemas.openxmlformats.org/wordprocessingml/2006/main" xmlns:w14="http://schemas.microsoft.com/office/word/2010/wordml" xmlns:w15="http://schemas.microsoft.com/office/word/2012/wordml" xmlns:w16se="http://schemas.microsoft.com/office/word/2015/wordml/symex" xmlns:wpg="http://schemas.microsoft.com/office/word/2010/wordprocessingGroup" xmlns:wpi="http://schemas.microsoft.com/office/word/2010/wordprocessingInk" xmlns:wne="http://schemas.microsoft.com/office/word/2006/wordml" xmlns:wps="http://schemas.microsoft.com/office/word/2010/wordprocessingShape" mc:Ignorable="w14 w15 w16se wp14">
+<w:hdr xmlns:wpc="http://schemas.microsoft.com/office/word/2010/wordprocessingCanvas" xmlns:cx="http://schemas.microsoft.com/office/drawing/2014/chartex" xmlns:cx1="http://schemas.microsoft.com/office/drawing/2015/9/8/chartex" xmlns:cx2="http://schemas.microsoft.com/office/drawing/2015/10/21/chartex" xmlns:cx3="http://schemas.microsoft.com/office/drawing/2016/5/9/chartex" xmlns:cx4="http://schemas.microsoft.com/office/drawing/2016/5/10/chartex" xmlns:cx5="http://schemas.microsoft.com/office/drawing/2016/5/11/chartex" xmlns:cx6="http://schemas.microsoft.com/office/drawing/2016/5/12/chartex" xmlns:cx7="http://schemas.microsoft.com/office/drawing/2016/5/13/chartex" xmlns:cx8="http://schemas.microsoft.com/office/drawing/2016/5/14/chartex" xmlns:mc="http://schemas.openxmlformats.org/markup-compatibility/2006" xmlns:aink="http://schemas.microsoft.com/office/drawing/2016/ink" xmlns:am3d="http://schemas.microsoft.com/office/drawing/2017/model3d" xmlns:o="urn:schemas-microsoft-com:office:office" xmlns:r="http://schemas.openxmlformats.org/officeDocument/2006/relationships" xmlns:m="http://schemas.openxmlformats.org/officeDocument/2006/math" xmlns:v="urn:schemas-microsoft-com:vml" xmlns:wp14="http://schemas.microsoft.com/office/word/2010/wordprocessingDrawing" xmlns:wp="http://schemas.openxmlformats.org/drawingml/2006/wordprocessingDrawing" xmlns:w10="urn:schemas-microsoft-com:office:word" xmlns:w="http://schemas.openxmlformats.org/wordprocessingml/2006/main" xmlns:w14="http://schemas.microsoft.com/office/word/2010/wordml" xmlns:w15="http://schemas.microsoft.com/office/word/2012/wordml" xmlns:w16cid="http://schemas.microsoft.com/office/word/2016/wordml/cid" xmlns:w16se="http://schemas.microsoft.com/office/word/2015/wordml/symex" xmlns:wpg="http://schemas.microsoft.com/office/word/2010/wordprocessingGroup" xmlns:wpi="http://schemas.microsoft.com/office/word/2010/wordprocessingInk" xmlns:wne="http://schemas.microsoft.com/office/word/2006/wordml" xmlns:wps="http://schemas.microsoft.com/office/word/2010/wordprocessingShape" mc:Ignorable="w14 w15 w16se w16cid wp14">
   <w:p>
     <w:pPr>
       <w:pStyle w:val="Header"/>
@@ -2611,8 +3716,94 @@
 </file>
 
 <file path=word/numbering.xml><?xml version="1.0" encoding="utf-8"?>
-<w:numbering xmlns:wpc="http://schemas.microsoft.com/office/word/2010/wordprocessingCanvas" xmlns:cx="http://schemas.microsoft.com/office/drawing/2014/chartex" xmlns:mc="http://schemas.openxmlformats.org/markup-compatibility/2006" xmlns:o="urn:schemas-microsoft-com:office:office" xmlns:r="http://schemas.openxmlformats.org/officeDocument/2006/relationships" xmlns:m="http://schemas.openxmlformats.org/officeDocument/2006/math" xmlns:v="urn:schemas-microsoft-com:vml" xmlns:wp14="http://schemas.microsoft.com/office/word/2010/wordprocessingDrawing" xmlns:wp="http://schemas.openxmlformats.org/drawingml/2006/wordprocessingDrawing" xmlns:w10="urn:schemas-microsoft-com:office:word" xmlns:w="http://schemas.openxmlformats.org/wordprocessingml/2006/main" xmlns:w14="http://schemas.microsoft.com/office/word/2010/wordml" xmlns:w15="http://schemas.microsoft.com/office/word/2012/wordml" xmlns:w16se="http://schemas.microsoft.com/office/word/2015/wordml/symex" xmlns:wpg="http://schemas.microsoft.com/office/word/2010/wordprocessingGroup" xmlns:wpi="http://schemas.microsoft.com/office/word/2010/wordprocessingInk" xmlns:wne="http://schemas.microsoft.com/office/word/2006/wordml" xmlns:wps="http://schemas.microsoft.com/office/word/2010/wordprocessingShape" mc:Ignorable="w14 w15 w16se wp14">
+<w:numbering xmlns:wpc="http://schemas.microsoft.com/office/word/2010/wordprocessingCanvas" xmlns:cx="http://schemas.microsoft.com/office/drawing/2014/chartex" xmlns:cx1="http://schemas.microsoft.com/office/drawing/2015/9/8/chartex" xmlns:cx2="http://schemas.microsoft.com/office/drawing/2015/10/21/chartex" xmlns:cx3="http://schemas.microsoft.com/office/drawing/2016/5/9/chartex" xmlns:cx4="http://schemas.microsoft.com/office/drawing/2016/5/10/chartex" xmlns:cx5="http://schemas.microsoft.com/office/drawing/2016/5/11/chartex" xmlns:cx6="http://schemas.microsoft.com/office/drawing/2016/5/12/chartex" xmlns:cx7="http://schemas.microsoft.com/office/drawing/2016/5/13/chartex" xmlns:cx8="http://schemas.microsoft.com/office/drawing/2016/5/14/chartex" xmlns:mc="http://schemas.openxmlformats.org/markup-compatibility/2006" xmlns:aink="http://schemas.microsoft.com/office/drawing/2016/ink" xmlns:am3d="http://schemas.microsoft.com/office/drawing/2017/model3d" xmlns:o="urn:schemas-microsoft-com:office:office" xmlns:r="http://schemas.openxmlformats.org/officeDocument/2006/relationships" xmlns:m="http://schemas.openxmlformats.org/officeDocument/2006/math" xmlns:v="urn:schemas-microsoft-com:vml" xmlns:wp14="http://schemas.microsoft.com/office/word/2010/wordprocessingDrawing" xmlns:wp="http://schemas.openxmlformats.org/drawingml/2006/wordprocessingDrawing" xmlns:w10="urn:schemas-microsoft-com:office:word" xmlns:w="http://schemas.openxmlformats.org/wordprocessingml/2006/main" xmlns:w14="http://schemas.microsoft.com/office/word/2010/wordml" xmlns:w15="http://schemas.microsoft.com/office/word/2012/wordml" xmlns:w16cid="http://schemas.microsoft.com/office/word/2016/wordml/cid" xmlns:w16se="http://schemas.microsoft.com/office/word/2015/wordml/symex" xmlns:wpg="http://schemas.microsoft.com/office/word/2010/wordprocessingGroup" xmlns:wpi="http://schemas.microsoft.com/office/word/2010/wordprocessingInk" xmlns:wne="http://schemas.microsoft.com/office/word/2006/wordml" xmlns:wps="http://schemas.microsoft.com/office/word/2010/wordprocessingShape" mc:Ignorable="w14 w15 w16se w16cid wp14">
   <w:abstractNum w:abstractNumId="0" w15:restartNumberingAfterBreak="0">
+    <w:nsid w:val="0D56429B"/>
+    <w:multiLevelType w:val="hybridMultilevel"/>
+    <w:tmpl w:val="3B327D72"/>
+    <w:lvl w:ilvl="0" w:tplc="0409000F">
+      <w:start w:val="1"/>
+      <w:numFmt w:val="decimal"/>
+      <w:lvlText w:val="%1."/>
+      <w:lvlJc w:val="left"/>
+      <w:pPr>
+        <w:ind w:left="720" w:hanging="360"/>
+      </w:pPr>
+    </w:lvl>
+    <w:lvl w:ilvl="1" w:tplc="04090019">
+      <w:start w:val="1"/>
+      <w:numFmt w:val="lowerLetter"/>
+      <w:lvlText w:val="%2."/>
+      <w:lvlJc w:val="left"/>
+      <w:pPr>
+        <w:ind w:left="1440" w:hanging="360"/>
+      </w:pPr>
+    </w:lvl>
+    <w:lvl w:ilvl="2" w:tplc="0409001B">
+      <w:start w:val="1"/>
+      <w:numFmt w:val="lowerRoman"/>
+      <w:lvlText w:val="%3."/>
+      <w:lvlJc w:val="right"/>
+      <w:pPr>
+        <w:ind w:left="2160" w:hanging="180"/>
+      </w:pPr>
+    </w:lvl>
+    <w:lvl w:ilvl="3" w:tplc="0409000F">
+      <w:start w:val="1"/>
+      <w:numFmt w:val="decimal"/>
+      <w:lvlText w:val="%4."/>
+      <w:lvlJc w:val="left"/>
+      <w:pPr>
+        <w:ind w:left="2880" w:hanging="360"/>
+      </w:pPr>
+    </w:lvl>
+    <w:lvl w:ilvl="4" w:tplc="04090019">
+      <w:start w:val="1"/>
+      <w:numFmt w:val="lowerLetter"/>
+      <w:lvlText w:val="%5."/>
+      <w:lvlJc w:val="left"/>
+      <w:pPr>
+        <w:ind w:left="3600" w:hanging="360"/>
+      </w:pPr>
+    </w:lvl>
+    <w:lvl w:ilvl="5" w:tplc="0409001B">
+      <w:start w:val="1"/>
+      <w:numFmt w:val="lowerRoman"/>
+      <w:lvlText w:val="%6."/>
+      <w:lvlJc w:val="right"/>
+      <w:pPr>
+        <w:ind w:left="4320" w:hanging="180"/>
+      </w:pPr>
+    </w:lvl>
+    <w:lvl w:ilvl="6" w:tplc="0409000F">
+      <w:start w:val="1"/>
+      <w:numFmt w:val="decimal"/>
+      <w:lvlText w:val="%7."/>
+      <w:lvlJc w:val="left"/>
+      <w:pPr>
+        <w:ind w:left="5040" w:hanging="360"/>
+      </w:pPr>
+    </w:lvl>
+    <w:lvl w:ilvl="7" w:tplc="04090019">
+      <w:start w:val="1"/>
+      <w:numFmt w:val="lowerLetter"/>
+      <w:lvlText w:val="%8."/>
+      <w:lvlJc w:val="left"/>
+      <w:pPr>
+        <w:ind w:left="5760" w:hanging="360"/>
+      </w:pPr>
+    </w:lvl>
+    <w:lvl w:ilvl="8" w:tplc="0409001B">
+      <w:start w:val="1"/>
+      <w:numFmt w:val="lowerRoman"/>
+      <w:lvlText w:val="%9."/>
+      <w:lvlJc w:val="right"/>
+      <w:pPr>
+        <w:ind w:left="6480" w:hanging="180"/>
+      </w:pPr>
+    </w:lvl>
+  </w:abstractNum>
+  <w:abstractNum w:abstractNumId="1" w15:restartNumberingAfterBreak="0">
     <w:nsid w:val="13206854"/>
     <w:multiLevelType w:val="hybridMultilevel"/>
     <w:tmpl w:val="6BAACD06"/>
@@ -2698,7 +3889,7 @@
       </w:pPr>
     </w:lvl>
   </w:abstractNum>
-  <w:abstractNum w:abstractNumId="1" w15:restartNumberingAfterBreak="0">
+  <w:abstractNum w:abstractNumId="2" w15:restartNumberingAfterBreak="0">
     <w:nsid w:val="16AB4D3C"/>
     <w:multiLevelType w:val="hybridMultilevel"/>
     <w:tmpl w:val="9EB069AA"/>
@@ -2787,7 +3978,7 @@
       </w:pPr>
     </w:lvl>
   </w:abstractNum>
-  <w:abstractNum w:abstractNumId="2" w15:restartNumberingAfterBreak="0">
+  <w:abstractNum w:abstractNumId="3" w15:restartNumberingAfterBreak="0">
     <w:nsid w:val="1B3A2B8D"/>
     <w:multiLevelType w:val="hybridMultilevel"/>
     <w:tmpl w:val="E0E2CA70"/>
@@ -2900,7 +4091,7 @@
       </w:rPr>
     </w:lvl>
   </w:abstractNum>
-  <w:abstractNum w:abstractNumId="3" w15:restartNumberingAfterBreak="0">
+  <w:abstractNum w:abstractNumId="4" w15:restartNumberingAfterBreak="0">
     <w:nsid w:val="4C68015B"/>
     <w:multiLevelType w:val="hybridMultilevel"/>
     <w:tmpl w:val="480695B8"/>
@@ -3013,7 +4204,7 @@
       </w:rPr>
     </w:lvl>
   </w:abstractNum>
-  <w:abstractNum w:abstractNumId="4" w15:restartNumberingAfterBreak="0">
+  <w:abstractNum w:abstractNumId="5" w15:restartNumberingAfterBreak="0">
     <w:nsid w:val="5361033A"/>
     <w:multiLevelType w:val="hybridMultilevel"/>
     <w:tmpl w:val="F3D00F10"/>
@@ -3099,7 +4290,7 @@
       </w:pPr>
     </w:lvl>
   </w:abstractNum>
-  <w:abstractNum w:abstractNumId="5" w15:restartNumberingAfterBreak="0">
+  <w:abstractNum w:abstractNumId="6" w15:restartNumberingAfterBreak="0">
     <w:nsid w:val="57AD4F1A"/>
     <w:multiLevelType w:val="hybridMultilevel"/>
     <w:tmpl w:val="AC2212E8"/>
@@ -3212,7 +4403,7 @@
       </w:rPr>
     </w:lvl>
   </w:abstractNum>
-  <w:abstractNum w:abstractNumId="6" w15:restartNumberingAfterBreak="0">
+  <w:abstractNum w:abstractNumId="7" w15:restartNumberingAfterBreak="0">
     <w:nsid w:val="5826794E"/>
     <w:multiLevelType w:val="hybridMultilevel"/>
     <w:tmpl w:val="F3D00F10"/>
@@ -3298,7 +4489,7 @@
       </w:pPr>
     </w:lvl>
   </w:abstractNum>
-  <w:abstractNum w:abstractNumId="7" w15:restartNumberingAfterBreak="0">
+  <w:abstractNum w:abstractNumId="8" w15:restartNumberingAfterBreak="0">
     <w:nsid w:val="69E82473"/>
     <w:multiLevelType w:val="hybridMultilevel"/>
     <w:tmpl w:val="37C280D4"/>
@@ -3384,7 +4575,7 @@
       </w:pPr>
     </w:lvl>
   </w:abstractNum>
-  <w:abstractNum w:abstractNumId="8" w15:restartNumberingAfterBreak="0">
+  <w:abstractNum w:abstractNumId="9" w15:restartNumberingAfterBreak="0">
     <w:nsid w:val="7A8C24D2"/>
     <w:multiLevelType w:val="hybridMultilevel"/>
     <w:tmpl w:val="83B08CCC"/>
@@ -3471,37 +4662,125 @@
     </w:lvl>
   </w:abstractNum>
   <w:num w:numId="1">
+    <w:abstractNumId w:val="3"/>
+  </w:num>
+  <w:num w:numId="2">
+    <w:abstractNumId w:val="4"/>
+  </w:num>
+  <w:num w:numId="3">
+    <w:abstractNumId w:val="5"/>
+  </w:num>
+  <w:num w:numId="4">
     <w:abstractNumId w:val="2"/>
   </w:num>
-  <w:num w:numId="2">
-    <w:abstractNumId w:val="3"/>
+  <w:num w:numId="5">
+    <w:abstractNumId w:val="9"/>
   </w:num>
-  <w:num w:numId="3">
-    <w:abstractNumId w:val="4"/>
+  <w:num w:numId="6">
+    <w:abstractNumId w:val="8"/>
   </w:num>
-  <w:num w:numId="4">
+  <w:num w:numId="7">
     <w:abstractNumId w:val="1"/>
   </w:num>
-  <w:num w:numId="5">
-    <w:abstractNumId w:val="8"/>
+  <w:num w:numId="8">
+    <w:abstractNumId w:val="6"/>
   </w:num>
-  <w:num w:numId="6">
+  <w:num w:numId="9">
     <w:abstractNumId w:val="7"/>
   </w:num>
-  <w:num w:numId="7">
+  <w:num w:numId="10">
     <w:abstractNumId w:val="0"/>
+    <w:lvlOverride w:ilvl="0">
+      <w:startOverride w:val="1"/>
+    </w:lvlOverride>
+    <w:lvlOverride w:ilvl="1">
+      <w:startOverride w:val="1"/>
+    </w:lvlOverride>
+    <w:lvlOverride w:ilvl="2">
+      <w:startOverride w:val="1"/>
+    </w:lvlOverride>
+    <w:lvlOverride w:ilvl="3">
+      <w:startOverride w:val="1"/>
+    </w:lvlOverride>
+    <w:lvlOverride w:ilvl="4">
+      <w:startOverride w:val="1"/>
+    </w:lvlOverride>
+    <w:lvlOverride w:ilvl="5">
+      <w:startOverride w:val="1"/>
+    </w:lvlOverride>
+    <w:lvlOverride w:ilvl="6">
+      <w:startOverride w:val="1"/>
+    </w:lvlOverride>
+    <w:lvlOverride w:ilvl="7">
+      <w:startOverride w:val="1"/>
+    </w:lvlOverride>
+    <w:lvlOverride w:ilvl="8">
+      <w:startOverride w:val="1"/>
+    </w:lvlOverride>
   </w:num>
-  <w:num w:numId="8">
+  <w:num w:numId="11">
+    <w:abstractNumId w:val="2"/>
+    <w:lvlOverride w:ilvl="0">
+      <w:startOverride w:val="1"/>
+    </w:lvlOverride>
+    <w:lvlOverride w:ilvl="1"/>
+    <w:lvlOverride w:ilvl="2">
+      <w:startOverride w:val="1"/>
+    </w:lvlOverride>
+    <w:lvlOverride w:ilvl="3">
+      <w:startOverride w:val="1"/>
+    </w:lvlOverride>
+    <w:lvlOverride w:ilvl="4">
+      <w:startOverride w:val="1"/>
+    </w:lvlOverride>
+    <w:lvlOverride w:ilvl="5">
+      <w:startOverride w:val="1"/>
+    </w:lvlOverride>
+    <w:lvlOverride w:ilvl="6">
+      <w:startOverride w:val="1"/>
+    </w:lvlOverride>
+    <w:lvlOverride w:ilvl="7">
+      <w:startOverride w:val="1"/>
+    </w:lvlOverride>
+    <w:lvlOverride w:ilvl="8">
+      <w:startOverride w:val="1"/>
+    </w:lvlOverride>
+  </w:num>
+  <w:num w:numId="12">
     <w:abstractNumId w:val="5"/>
-  </w:num>
-  <w:num w:numId="9">
-    <w:abstractNumId w:val="6"/>
+    <w:lvlOverride w:ilvl="0">
+      <w:startOverride w:val="1"/>
+    </w:lvlOverride>
+    <w:lvlOverride w:ilvl="1">
+      <w:startOverride w:val="1"/>
+    </w:lvlOverride>
+    <w:lvlOverride w:ilvl="2">
+      <w:startOverride w:val="1"/>
+    </w:lvlOverride>
+    <w:lvlOverride w:ilvl="3">
+      <w:startOverride w:val="1"/>
+    </w:lvlOverride>
+    <w:lvlOverride w:ilvl="4">
+      <w:startOverride w:val="1"/>
+    </w:lvlOverride>
+    <w:lvlOverride w:ilvl="5">
+      <w:startOverride w:val="1"/>
+    </w:lvlOverride>
+    <w:lvlOverride w:ilvl="6">
+      <w:startOverride w:val="1"/>
+    </w:lvlOverride>
+    <w:lvlOverride w:ilvl="7">
+      <w:startOverride w:val="1"/>
+    </w:lvlOverride>
+    <w:lvlOverride w:ilvl="8">
+      <w:startOverride w:val="1"/>
+    </w:lvlOverride>
   </w:num>
 </w:numbering>
 </file>
 
 <file path=word/styles.xml><?xml version="1.0" encoding="utf-8"?>
-<w:styles xmlns:mc="http://schemas.openxmlformats.org/markup-compatibility/2006" xmlns:r="http://schemas.openxmlformats.org/officeDocument/2006/relationships" xmlns:w="http://schemas.openxmlformats.org/wordprocessingml/2006/main" xmlns:w14="http://schemas.microsoft.com/office/word/2010/wordml" xmlns:w15="http://schemas.microsoft.com/office/word/2012/wordml" xmlns:w16se="http://schemas.microsoft.com/office/word/2015/wordml/symex" mc:Ignorable="w14 w15 w16se">
+<w:styles xmlns:mc="http://schemas.openxmlformats.org/markup-compatibility/2006" xmlns:r="http://schemas.openxmlformats.org/officeDocument/2006/relationships" xmlns:w="http://schemas.openxmlformats.org/wordprocessingml/2006/main" xmlns:w14="http://schemas.microsoft.com/office/word/2010/wordml" xmlns:w15="http://schemas.microsoft.com/office/word/2012/wordml" xmlns:w16cid="http://schemas.microsoft.com/office/word/2016/wordml/cid" xmlns:w16se="http://schemas.microsoft.com/office/word/2015/wordml/symex" mc:Ignorable="w14 w15 w16se w16cid">
   <w:docDefaults>
     <w:rPrDefault>
       <w:rPr>
@@ -3513,7 +4792,7 @@
     </w:rPrDefault>
     <w:pPrDefault/>
   </w:docDefaults>
-  <w:latentStyles w:defLockedState="0" w:defUIPriority="99" w:defSemiHidden="0" w:defUnhideWhenUsed="0" w:defQFormat="0" w:count="371">
+  <w:latentStyles w:defLockedState="0" w:defUIPriority="99" w:defSemiHidden="0" w:defUnhideWhenUsed="0" w:defQFormat="0" w:count="376">
     <w:lsdException w:name="Normal" w:uiPriority="0" w:qFormat="1"/>
     <w:lsdException w:name="heading 1" w:uiPriority="9" w:qFormat="1"/>
     <w:lsdException w:name="heading 2" w:semiHidden="1" w:uiPriority="9" w:unhideWhenUsed="1" w:qFormat="1"/>
@@ -3885,6 +5164,11 @@
     <w:lsdException w:name="List Table 5 Dark Accent 6" w:uiPriority="50"/>
     <w:lsdException w:name="List Table 6 Colorful Accent 6" w:uiPriority="51"/>
     <w:lsdException w:name="List Table 7 Colorful Accent 6" w:uiPriority="52"/>
+    <w:lsdException w:name="Mention" w:semiHidden="1" w:unhideWhenUsed="1"/>
+    <w:lsdException w:name="Smart Hyperlink" w:semiHidden="1" w:unhideWhenUsed="1"/>
+    <w:lsdException w:name="Hashtag" w:semiHidden="1" w:unhideWhenUsed="1"/>
+    <w:lsdException w:name="Unresolved Mention" w:semiHidden="1" w:unhideWhenUsed="1"/>
+    <w:lsdException w:name="Smart Link" w:semiHidden="1" w:unhideWhenUsed="1"/>
   </w:latentStyles>
   <w:style w:type="paragraph" w:default="1" w:styleId="Normal">
     <w:name w:val="Normal"/>
